--- a/Documentacion/GestionConfigPastoral.docx
+++ b/Documentacion/GestionConfigPastoral.docx
@@ -4,7 +4,7 @@
   <w:body>
     <w:p>
       <w:pPr>
-        <w:pStyle w:val="Title"/>
+        <w:pStyle w:val="Puesto"/>
         <w:jc w:val="right"/>
         <w:rPr>
           <w:rFonts w:ascii="Times New Roman" w:hAnsi="Times New Roman"/>
@@ -23,7 +23,7 @@
     </w:p>
     <w:p>
       <w:pPr>
-        <w:pStyle w:val="Title"/>
+        <w:pStyle w:val="Puesto"/>
         <w:jc w:val="right"/>
         <w:rPr>
           <w:rFonts w:ascii="Times New Roman" w:hAnsi="Times New Roman"/>
@@ -35,7 +35,7 @@
     </w:p>
     <w:p>
       <w:pPr>
-        <w:pStyle w:val="Title"/>
+        <w:pStyle w:val="Puesto"/>
         <w:jc w:val="right"/>
         <w:rPr>
           <w:rFonts w:ascii="Times New Roman" w:hAnsi="Times New Roman"/>
@@ -54,7 +54,7 @@
     </w:p>
     <w:p>
       <w:pPr>
-        <w:pStyle w:val="Title"/>
+        <w:pStyle w:val="Puesto"/>
         <w:rPr>
           <w:rFonts w:ascii="Times New Roman" w:hAnsi="Times New Roman"/>
           <w:sz w:val="22"/>
@@ -93,7 +93,7 @@
     </w:p>
     <w:p>
       <w:pPr>
-        <w:pStyle w:val="Title"/>
+        <w:pStyle w:val="Puesto"/>
         <w:rPr>
           <w:rFonts w:ascii="Times New Roman" w:hAnsi="Times New Roman"/>
           <w:sz w:val="22"/>
@@ -401,7 +401,7 @@
     </w:p>
     <w:p>
       <w:pPr>
-        <w:pStyle w:val="Title"/>
+        <w:pStyle w:val="Puesto"/>
         <w:rPr>
           <w:rFonts w:ascii="Times New Roman" w:hAnsi="Times New Roman"/>
           <w:sz w:val="22"/>
@@ -443,7 +443,7 @@
       <w:sdtContent>
         <w:p>
           <w:pPr>
-            <w:pStyle w:val="TOCHeading"/>
+            <w:pStyle w:val="TtulodeTDC"/>
             <w:jc w:val="center"/>
             <w:rPr>
               <w:rFonts w:ascii="Times New Roman" w:hAnsi="Times New Roman" w:cs="Times New Roman"/>
@@ -462,7 +462,7 @@
         </w:p>
         <w:p>
           <w:pPr>
-            <w:pStyle w:val="TOC1"/>
+            <w:pStyle w:val="TDC1"/>
             <w:tabs>
               <w:tab w:val="left" w:pos="432"/>
             </w:tabs>
@@ -485,7 +485,7 @@
           <w:hyperlink w:anchor="_Toc445194012" w:history="1">
             <w:r>
               <w:rPr>
-                <w:rStyle w:val="Hyperlink"/>
+                <w:rStyle w:val="Hipervnculo"/>
                 <w:noProof/>
                 <w:lang w:val="es-CO"/>
               </w:rPr>
@@ -502,7 +502,7 @@
             </w:r>
             <w:r>
               <w:rPr>
-                <w:rStyle w:val="Hyperlink"/>
+                <w:rStyle w:val="Hipervnculo"/>
                 <w:noProof/>
                 <w:lang w:val="es-CO"/>
               </w:rPr>
@@ -560,7 +560,7 @@
         </w:p>
         <w:p>
           <w:pPr>
-            <w:pStyle w:val="TOC2"/>
+            <w:pStyle w:val="TDC2"/>
             <w:tabs>
               <w:tab w:val="left" w:pos="990"/>
             </w:tabs>
@@ -574,7 +574,7 @@
           <w:hyperlink w:anchor="_Toc445194013" w:history="1">
             <w:r>
               <w:rPr>
-                <w:rStyle w:val="Hyperlink"/>
+                <w:rStyle w:val="Hipervnculo"/>
                 <w:noProof/>
               </w:rPr>
               <w:t>1.1</w:t>
@@ -590,7 +590,7 @@
             </w:r>
             <w:r>
               <w:rPr>
-                <w:rStyle w:val="Hyperlink"/>
+                <w:rStyle w:val="Hipervnculo"/>
                 <w:noProof/>
               </w:rPr>
               <w:t>Purpose</w:t>
@@ -647,7 +647,7 @@
         </w:p>
         <w:p>
           <w:pPr>
-            <w:pStyle w:val="TOC2"/>
+            <w:pStyle w:val="TDC2"/>
             <w:tabs>
               <w:tab w:val="left" w:pos="990"/>
             </w:tabs>
@@ -661,7 +661,7 @@
           <w:hyperlink w:anchor="_Toc445194014" w:history="1">
             <w:r>
               <w:rPr>
-                <w:rStyle w:val="Hyperlink"/>
+                <w:rStyle w:val="Hipervnculo"/>
                 <w:noProof/>
               </w:rPr>
               <w:t>1.2</w:t>
@@ -677,7 +677,7 @@
             </w:r>
             <w:r>
               <w:rPr>
-                <w:rStyle w:val="Hyperlink"/>
+                <w:rStyle w:val="Hipervnculo"/>
                 <w:noProof/>
               </w:rPr>
               <w:t>Scope</w:t>
@@ -734,7 +734,7 @@
         </w:p>
         <w:p>
           <w:pPr>
-            <w:pStyle w:val="TOC2"/>
+            <w:pStyle w:val="TDC2"/>
             <w:tabs>
               <w:tab w:val="left" w:pos="990"/>
             </w:tabs>
@@ -748,7 +748,7 @@
           <w:hyperlink w:anchor="_Toc445194015" w:history="1">
             <w:r>
               <w:rPr>
-                <w:rStyle w:val="Hyperlink"/>
+                <w:rStyle w:val="Hipervnculo"/>
                 <w:noProof/>
                 <w:lang w:val="es-CO"/>
               </w:rPr>
@@ -765,7 +765,7 @@
             </w:r>
             <w:r>
               <w:rPr>
-                <w:rStyle w:val="Hyperlink"/>
+                <w:rStyle w:val="Hipervnculo"/>
                 <w:noProof/>
                 <w:lang w:val="es-CO"/>
               </w:rPr>
@@ -823,7 +823,7 @@
         </w:p>
         <w:p>
           <w:pPr>
-            <w:pStyle w:val="TOC2"/>
+            <w:pStyle w:val="TDC2"/>
             <w:tabs>
               <w:tab w:val="left" w:pos="990"/>
             </w:tabs>
@@ -837,7 +837,7 @@
           <w:hyperlink w:anchor="_Toc445194016" w:history="1">
             <w:r>
               <w:rPr>
-                <w:rStyle w:val="Hyperlink"/>
+                <w:rStyle w:val="Hipervnculo"/>
                 <w:noProof/>
               </w:rPr>
               <w:t>1.4</w:t>
@@ -853,7 +853,7 @@
             </w:r>
             <w:r>
               <w:rPr>
-                <w:rStyle w:val="Hyperlink"/>
+                <w:rStyle w:val="Hipervnculo"/>
                 <w:noProof/>
               </w:rPr>
               <w:t>References</w:t>
@@ -910,7 +910,7 @@
         </w:p>
         <w:p>
           <w:pPr>
-            <w:pStyle w:val="TOC2"/>
+            <w:pStyle w:val="TDC2"/>
             <w:tabs>
               <w:tab w:val="left" w:pos="990"/>
             </w:tabs>
@@ -924,7 +924,7 @@
           <w:hyperlink w:anchor="_Toc445194017" w:history="1">
             <w:r>
               <w:rPr>
-                <w:rStyle w:val="Hyperlink"/>
+                <w:rStyle w:val="Hipervnculo"/>
                 <w:noProof/>
               </w:rPr>
               <w:t>1.5</w:t>
@@ -940,7 +940,7 @@
             </w:r>
             <w:r>
               <w:rPr>
-                <w:rStyle w:val="Hyperlink"/>
+                <w:rStyle w:val="Hipervnculo"/>
                 <w:noProof/>
               </w:rPr>
               <w:t>Overview</w:t>
@@ -997,7 +997,7 @@
         </w:p>
         <w:p>
           <w:pPr>
-            <w:pStyle w:val="TOC1"/>
+            <w:pStyle w:val="TDC1"/>
             <w:tabs>
               <w:tab w:val="left" w:pos="432"/>
             </w:tabs>
@@ -1011,7 +1011,7 @@
           <w:hyperlink w:anchor="_Toc445194018" w:history="1">
             <w:r>
               <w:rPr>
-                <w:rStyle w:val="Hyperlink"/>
+                <w:rStyle w:val="Hipervnculo"/>
                 <w:noProof/>
               </w:rPr>
               <w:t>2.</w:t>
@@ -1027,7 +1027,7 @@
             </w:r>
             <w:r>
               <w:rPr>
-                <w:rStyle w:val="Hyperlink"/>
+                <w:rStyle w:val="Hipervnculo"/>
                 <w:noProof/>
               </w:rPr>
               <w:t>Software Configuration Management</w:t>
@@ -1084,7 +1084,7 @@
         </w:p>
         <w:p>
           <w:pPr>
-            <w:pStyle w:val="TOC2"/>
+            <w:pStyle w:val="TDC2"/>
             <w:tabs>
               <w:tab w:val="left" w:pos="990"/>
             </w:tabs>
@@ -1098,7 +1098,7 @@
           <w:hyperlink w:anchor="_Toc445194019" w:history="1">
             <w:r>
               <w:rPr>
-                <w:rStyle w:val="Hyperlink"/>
+                <w:rStyle w:val="Hipervnculo"/>
                 <w:noProof/>
               </w:rPr>
               <w:t>2.1</w:t>
@@ -1114,7 +1114,7 @@
             </w:r>
             <w:r>
               <w:rPr>
-                <w:rStyle w:val="Hyperlink"/>
+                <w:rStyle w:val="Hipervnculo"/>
                 <w:noProof/>
               </w:rPr>
               <w:t>Organization, Responsibilities, and Interfaces</w:t>
@@ -1171,7 +1171,7 @@
         </w:p>
         <w:p>
           <w:pPr>
-            <w:pStyle w:val="TOC2"/>
+            <w:pStyle w:val="TDC2"/>
             <w:tabs>
               <w:tab w:val="left" w:pos="990"/>
             </w:tabs>
@@ -1185,7 +1185,7 @@
           <w:hyperlink w:anchor="_Toc445194020" w:history="1">
             <w:r>
               <w:rPr>
-                <w:rStyle w:val="Hyperlink"/>
+                <w:rStyle w:val="Hipervnculo"/>
                 <w:noProof/>
               </w:rPr>
               <w:t>2.2</w:t>
@@ -1201,7 +1201,7 @@
             </w:r>
             <w:r>
               <w:rPr>
-                <w:rStyle w:val="Hyperlink"/>
+                <w:rStyle w:val="Hipervnculo"/>
                 <w:noProof/>
               </w:rPr>
               <w:t>Tools, Environment, and Infrastructure</w:t>
@@ -1258,7 +1258,7 @@
         </w:p>
         <w:p>
           <w:pPr>
-            <w:pStyle w:val="TOC1"/>
+            <w:pStyle w:val="TDC1"/>
             <w:tabs>
               <w:tab w:val="left" w:pos="432"/>
             </w:tabs>
@@ -1272,7 +1272,7 @@
           <w:hyperlink w:anchor="_Toc445194021" w:history="1">
             <w:r>
               <w:rPr>
-                <w:rStyle w:val="Hyperlink"/>
+                <w:rStyle w:val="Hipervnculo"/>
                 <w:noProof/>
               </w:rPr>
               <w:t>3.</w:t>
@@ -1288,7 +1288,7 @@
             </w:r>
             <w:r>
               <w:rPr>
-                <w:rStyle w:val="Hyperlink"/>
+                <w:rStyle w:val="Hipervnculo"/>
                 <w:noProof/>
               </w:rPr>
               <w:t>The Configuration Management Program</w:t>
@@ -1345,7 +1345,7 @@
         </w:p>
         <w:p>
           <w:pPr>
-            <w:pStyle w:val="TOC2"/>
+            <w:pStyle w:val="TDC2"/>
             <w:tabs>
               <w:tab w:val="left" w:pos="990"/>
             </w:tabs>
@@ -1359,7 +1359,7 @@
           <w:hyperlink w:anchor="_Toc445194022" w:history="1">
             <w:r>
               <w:rPr>
-                <w:rStyle w:val="Hyperlink"/>
+                <w:rStyle w:val="Hipervnculo"/>
                 <w:noProof/>
               </w:rPr>
               <w:t>3.1</w:t>
@@ -1375,7 +1375,7 @@
             </w:r>
             <w:r>
               <w:rPr>
-                <w:rStyle w:val="Hyperlink"/>
+                <w:rStyle w:val="Hipervnculo"/>
                 <w:noProof/>
               </w:rPr>
               <w:t>Configuration Identification</w:t>
@@ -1432,7 +1432,7 @@
         </w:p>
         <w:p>
           <w:pPr>
-            <w:pStyle w:val="TOC3"/>
+            <w:pStyle w:val="TDC3"/>
             <w:rPr>
               <w:rFonts w:asciiTheme="minorHAnsi" w:eastAsiaTheme="minorEastAsia" w:hAnsiTheme="minorHAnsi" w:cstheme="minorBidi"/>
               <w:sz w:val="22"/>
@@ -1442,7 +1442,7 @@
           <w:hyperlink w:anchor="_Toc445194023" w:history="1">
             <w:r>
               <w:rPr>
-                <w:rStyle w:val="Hyperlink"/>
+                <w:rStyle w:val="Hipervnculo"/>
                 <w:lang w:val="es-CO"/>
               </w:rPr>
               <w:t>3.1.1</w:t>
@@ -1457,7 +1457,7 @@
             </w:r>
             <w:r>
               <w:rPr>
-                <w:rStyle w:val="Hyperlink"/>
+                <w:rStyle w:val="Hipervnculo"/>
                 <w:lang w:val="es-CO"/>
               </w:rPr>
               <w:t>Identification Methods</w:t>
@@ -1507,7 +1507,7 @@
         </w:p>
         <w:p>
           <w:pPr>
-            <w:pStyle w:val="TOC3"/>
+            <w:pStyle w:val="TDC3"/>
             <w:rPr>
               <w:rFonts w:asciiTheme="minorHAnsi" w:eastAsiaTheme="minorEastAsia" w:hAnsiTheme="minorHAnsi" w:cstheme="minorBidi"/>
               <w:sz w:val="22"/>
@@ -1517,7 +1517,7 @@
           <w:hyperlink w:anchor="_Toc445194024" w:history="1">
             <w:r>
               <w:rPr>
-                <w:rStyle w:val="Hyperlink"/>
+                <w:rStyle w:val="Hipervnculo"/>
                 <w:lang w:val="es-CO"/>
               </w:rPr>
               <w:t>3.1.2</w:t>
@@ -1532,7 +1532,7 @@
             </w:r>
             <w:r>
               <w:rPr>
-                <w:rStyle w:val="Hyperlink"/>
+                <w:rStyle w:val="Hipervnculo"/>
                 <w:lang w:val="es-CO"/>
               </w:rPr>
               <w:t>Project Baselines</w:t>
@@ -1582,7 +1582,7 @@
         </w:p>
         <w:p>
           <w:pPr>
-            <w:pStyle w:val="TOC2"/>
+            <w:pStyle w:val="TDC2"/>
             <w:tabs>
               <w:tab w:val="left" w:pos="990"/>
             </w:tabs>
@@ -1596,7 +1596,7 @@
           <w:hyperlink w:anchor="_Toc445194025" w:history="1">
             <w:r>
               <w:rPr>
-                <w:rStyle w:val="Hyperlink"/>
+                <w:rStyle w:val="Hipervnculo"/>
                 <w:noProof/>
               </w:rPr>
               <w:t>3.2</w:t>
@@ -1612,7 +1612,7 @@
             </w:r>
             <w:r>
               <w:rPr>
-                <w:rStyle w:val="Hyperlink"/>
+                <w:rStyle w:val="Hipervnculo"/>
                 <w:noProof/>
               </w:rPr>
               <w:t>Configuration and Change Control</w:t>
@@ -1669,7 +1669,7 @@
         </w:p>
         <w:p>
           <w:pPr>
-            <w:pStyle w:val="TOC3"/>
+            <w:pStyle w:val="TDC3"/>
             <w:rPr>
               <w:rFonts w:asciiTheme="minorHAnsi" w:eastAsiaTheme="minorEastAsia" w:hAnsiTheme="minorHAnsi" w:cstheme="minorBidi"/>
               <w:sz w:val="22"/>
@@ -1679,7 +1679,7 @@
           <w:hyperlink w:anchor="_Toc445194026" w:history="1">
             <w:r>
               <w:rPr>
-                <w:rStyle w:val="Hyperlink"/>
+                <w:rStyle w:val="Hipervnculo"/>
               </w:rPr>
               <w:t>3.2.1</w:t>
             </w:r>
@@ -1693,7 +1693,7 @@
             </w:r>
             <w:r>
               <w:rPr>
-                <w:rStyle w:val="Hyperlink"/>
+                <w:rStyle w:val="Hipervnculo"/>
               </w:rPr>
               <w:t>Change Request Processing and Approval</w:t>
             </w:r>
@@ -1742,7 +1742,7 @@
         </w:p>
         <w:p>
           <w:pPr>
-            <w:pStyle w:val="TOC3"/>
+            <w:pStyle w:val="TDC3"/>
             <w:rPr>
               <w:rFonts w:asciiTheme="minorHAnsi" w:eastAsiaTheme="minorEastAsia" w:hAnsiTheme="minorHAnsi" w:cstheme="minorBidi"/>
               <w:sz w:val="22"/>
@@ -1752,7 +1752,7 @@
           <w:hyperlink w:anchor="_Toc445194027" w:history="1">
             <w:r>
               <w:rPr>
-                <w:rStyle w:val="Hyperlink"/>
+                <w:rStyle w:val="Hipervnculo"/>
                 <w:lang w:val="es-CO"/>
               </w:rPr>
               <w:t>3.2.2</w:t>
@@ -1767,7 +1767,7 @@
             </w:r>
             <w:r>
               <w:rPr>
-                <w:rStyle w:val="Hyperlink"/>
+                <w:rStyle w:val="Hipervnculo"/>
                 <w:lang w:val="es-CO"/>
               </w:rPr>
               <w:t>Change Control Board (CCB)</w:t>
@@ -1817,7 +1817,7 @@
         </w:p>
         <w:p>
           <w:pPr>
-            <w:pStyle w:val="TOC2"/>
+            <w:pStyle w:val="TDC2"/>
             <w:tabs>
               <w:tab w:val="left" w:pos="990"/>
             </w:tabs>
@@ -1831,7 +1831,7 @@
           <w:hyperlink w:anchor="_Toc445194028" w:history="1">
             <w:r>
               <w:rPr>
-                <w:rStyle w:val="Hyperlink"/>
+                <w:rStyle w:val="Hipervnculo"/>
                 <w:noProof/>
               </w:rPr>
               <w:t>3.3</w:t>
@@ -1847,7 +1847,7 @@
             </w:r>
             <w:r>
               <w:rPr>
-                <w:rStyle w:val="Hyperlink"/>
+                <w:rStyle w:val="Hipervnculo"/>
                 <w:noProof/>
               </w:rPr>
               <w:t>Configuration Status Accounting</w:t>
@@ -1904,9 +1904,9 @@
         </w:p>
         <w:p>
           <w:pPr>
-            <w:pStyle w:val="TOC3"/>
+            <w:pStyle w:val="TDC3"/>
             <w:rPr>
-              <w:rFonts w:asciiTheme="minorHAnsi" w:eastAsiaTheme="minorEastAsia" w:hAnsiTheme="minorHAnsi" w:cstheme="minorBidi"/>
+              <w:rFonts w:eastAsiaTheme="minorEastAsia"/>
               <w:sz w:val="22"/>
               <w:szCs w:val="22"/>
             </w:rPr>
@@ -1914,13 +1914,13 @@
           <w:hyperlink w:anchor="_Toc445194029" w:history="1">
             <w:r>
               <w:rPr>
-                <w:rStyle w:val="Hyperlink"/>
+                <w:rStyle w:val="Hipervnculo"/>
               </w:rPr>
               <w:t>3.3.1</w:t>
             </w:r>
             <w:r>
               <w:rPr>
-                <w:rFonts w:asciiTheme="minorHAnsi" w:eastAsiaTheme="minorEastAsia" w:hAnsiTheme="minorHAnsi" w:cstheme="minorBidi"/>
+                <w:rFonts w:eastAsiaTheme="minorEastAsia"/>
                 <w:sz w:val="22"/>
                 <w:szCs w:val="22"/>
               </w:rPr>
@@ -1928,7 +1928,7 @@
             </w:r>
             <w:r>
               <w:rPr>
-                <w:rStyle w:val="Hyperlink"/>
+                <w:rStyle w:val="Hipervnculo"/>
               </w:rPr>
               <w:t>Project Media Storage and Release Process</w:t>
             </w:r>
@@ -1977,9 +1977,9 @@
         </w:p>
         <w:p>
           <w:pPr>
-            <w:pStyle w:val="TOC3"/>
+            <w:pStyle w:val="TDC3"/>
             <w:rPr>
-              <w:rFonts w:asciiTheme="minorHAnsi" w:eastAsiaTheme="minorEastAsia" w:hAnsiTheme="minorHAnsi" w:cstheme="minorBidi"/>
+              <w:rFonts w:eastAsiaTheme="minorEastAsia"/>
               <w:sz w:val="22"/>
               <w:szCs w:val="22"/>
             </w:rPr>
@@ -1987,13 +1987,13 @@
           <w:hyperlink w:anchor="_Toc445194030" w:history="1">
             <w:r>
               <w:rPr>
-                <w:rStyle w:val="Hyperlink"/>
+                <w:rStyle w:val="Hipervnculo"/>
               </w:rPr>
               <w:t>3.3.2</w:t>
             </w:r>
             <w:r>
               <w:rPr>
-                <w:rFonts w:asciiTheme="minorHAnsi" w:eastAsiaTheme="minorEastAsia" w:hAnsiTheme="minorHAnsi" w:cstheme="minorBidi"/>
+                <w:rFonts w:eastAsiaTheme="minorEastAsia"/>
                 <w:sz w:val="22"/>
                 <w:szCs w:val="22"/>
               </w:rPr>
@@ -2001,7 +2001,7 @@
             </w:r>
             <w:r>
               <w:rPr>
-                <w:rStyle w:val="Hyperlink"/>
+                <w:rStyle w:val="Hipervnculo"/>
               </w:rPr>
               <w:t>Reports and Audits</w:t>
             </w:r>
@@ -2050,12 +2050,12 @@
         </w:p>
         <w:p>
           <w:pPr>
-            <w:pStyle w:val="TOC1"/>
+            <w:pStyle w:val="TDC1"/>
             <w:tabs>
               <w:tab w:val="left" w:pos="432"/>
             </w:tabs>
             <w:rPr>
-              <w:rFonts w:asciiTheme="minorHAnsi" w:eastAsiaTheme="minorEastAsia" w:hAnsiTheme="minorHAnsi" w:cstheme="minorBidi"/>
+              <w:rFonts w:eastAsiaTheme="minorEastAsia"/>
               <w:noProof/>
               <w:sz w:val="22"/>
               <w:szCs w:val="22"/>
@@ -2064,15 +2064,14 @@
           <w:hyperlink w:anchor="_Toc445194031" w:history="1">
             <w:r>
               <w:rPr>
-                <w:rStyle w:val="Hyperlink"/>
-                <w:rFonts w:asciiTheme="majorHAnsi" w:hAnsiTheme="majorHAnsi" w:cstheme="majorHAnsi"/>
+                <w:rStyle w:val="Hipervnculo"/>
                 <w:noProof/>
               </w:rPr>
               <w:t>4.</w:t>
             </w:r>
             <w:r>
               <w:rPr>
-                <w:rFonts w:asciiTheme="minorHAnsi" w:eastAsiaTheme="minorEastAsia" w:hAnsiTheme="minorHAnsi" w:cstheme="minorBidi"/>
+                <w:rFonts w:eastAsiaTheme="minorEastAsia"/>
                 <w:noProof/>
                 <w:sz w:val="22"/>
                 <w:szCs w:val="22"/>
@@ -2081,8 +2080,7 @@
             </w:r>
             <w:r>
               <w:rPr>
-                <w:rStyle w:val="Hyperlink"/>
-                <w:rFonts w:asciiTheme="majorHAnsi" w:hAnsiTheme="majorHAnsi" w:cstheme="majorHAnsi"/>
+                <w:rStyle w:val="Hipervnculo"/>
                 <w:noProof/>
               </w:rPr>
               <w:t>Training and Resources</w:t>
@@ -2151,7 +2149,7 @@
     </w:sdt>
     <w:p>
       <w:pPr>
-        <w:pStyle w:val="Title"/>
+        <w:pStyle w:val="Puesto"/>
         <w:rPr>
           <w:rFonts w:ascii="Times New Roman" w:hAnsi="Times New Roman"/>
           <w:sz w:val="22"/>
@@ -2162,7 +2160,7 @@
     </w:p>
     <w:p>
       <w:pPr>
-        <w:pStyle w:val="Title"/>
+        <w:pStyle w:val="Puesto"/>
         <w:rPr>
           <w:rFonts w:ascii="Times New Roman" w:hAnsi="Times New Roman"/>
           <w:sz w:val="22"/>
@@ -2193,7 +2191,7 @@
     </w:p>
     <w:p>
       <w:pPr>
-        <w:pStyle w:val="Title"/>
+        <w:pStyle w:val="Puesto"/>
         <w:rPr>
           <w:rFonts w:ascii="Times New Roman" w:hAnsi="Times New Roman"/>
           <w:sz w:val="22"/>
@@ -2204,7 +2202,7 @@
     </w:p>
     <w:p>
       <w:pPr>
-        <w:pStyle w:val="Title"/>
+        <w:pStyle w:val="Puesto"/>
         <w:rPr>
           <w:rFonts w:ascii="Times New Roman" w:hAnsi="Times New Roman"/>
           <w:sz w:val="22"/>
@@ -2281,7 +2279,7 @@
     </w:p>
     <w:p>
       <w:pPr>
-        <w:pStyle w:val="Heading1"/>
+        <w:pStyle w:val="Ttulo1"/>
         <w:keepNext w:val="0"/>
         <w:rPr>
           <w:rFonts w:ascii="Times New Roman" w:hAnsi="Times New Roman"/>
@@ -2419,7 +2417,7 @@
     </w:p>
     <w:p>
       <w:pPr>
-        <w:pStyle w:val="Heading2"/>
+        <w:pStyle w:val="Ttulo2"/>
         <w:keepNext w:val="0"/>
         <w:rPr>
           <w:rFonts w:ascii="Times New Roman" w:hAnsi="Times New Roman"/>
@@ -2473,7 +2471,7 @@
     </w:p>
     <w:p>
       <w:pPr>
-        <w:pStyle w:val="Heading2"/>
+        <w:pStyle w:val="Ttulo2"/>
         <w:keepNext w:val="0"/>
         <w:rPr>
           <w:rFonts w:ascii="Times New Roman" w:hAnsi="Times New Roman"/>
@@ -2527,7 +2525,7 @@
     </w:p>
     <w:p>
       <w:pPr>
-        <w:pStyle w:val="Heading2"/>
+        <w:pStyle w:val="Ttulo2"/>
         <w:keepNext w:val="0"/>
         <w:rPr>
           <w:rFonts w:ascii="Times New Roman" w:hAnsi="Times New Roman"/>
@@ -2664,7 +2662,7 @@
     </w:p>
     <w:p>
       <w:pPr>
-        <w:pStyle w:val="Heading2"/>
+        <w:pStyle w:val="Ttulo2"/>
         <w:keepNext w:val="0"/>
         <w:rPr>
           <w:rFonts w:ascii="Times New Roman" w:hAnsi="Times New Roman"/>
@@ -2691,7 +2689,7 @@
     </w:p>
     <w:p>
       <w:pPr>
-        <w:pStyle w:val="Heading2"/>
+        <w:pStyle w:val="Ttulo2"/>
         <w:keepNext w:val="0"/>
         <w:rPr>
           <w:rFonts w:ascii="Times New Roman" w:hAnsi="Times New Roman"/>
@@ -2737,7 +2735,7 @@
     </w:p>
     <w:p>
       <w:pPr>
-        <w:pStyle w:val="Heading1"/>
+        <w:pStyle w:val="Ttulo1"/>
         <w:keepNext w:val="0"/>
         <w:rPr>
           <w:rFonts w:ascii="Times New Roman" w:hAnsi="Times New Roman"/>
@@ -2760,7 +2758,7 @@
     </w:p>
     <w:p>
       <w:pPr>
-        <w:pStyle w:val="Heading2"/>
+        <w:pStyle w:val="Ttulo2"/>
         <w:keepNext w:val="0"/>
         <w:rPr>
           <w:rFonts w:ascii="Times New Roman" w:hAnsi="Times New Roman"/>
@@ -2792,7 +2790,7 @@
     </w:p>
     <w:tbl>
       <w:tblPr>
-        <w:tblStyle w:val="TableGrid"/>
+        <w:tblStyle w:val="Tablaconcuadrcula"/>
         <w:tblW w:w="0" w:type="auto"/>
         <w:tblInd w:w="817" w:type="dxa"/>
         <w:tblLook w:val="04A0" w:firstRow="1" w:lastRow="0" w:firstColumn="1" w:lastColumn="0" w:noHBand="0" w:noVBand="1"/>
@@ -2990,7 +2988,7 @@
     </w:tbl>
     <w:p>
       <w:pPr>
-        <w:pStyle w:val="Heading2"/>
+        <w:pStyle w:val="Ttulo2"/>
         <w:keepNext w:val="0"/>
         <w:rPr>
           <w:rFonts w:ascii="Times New Roman" w:hAnsi="Times New Roman"/>
@@ -3111,7 +3109,7 @@
     </w:p>
     <w:tbl>
       <w:tblPr>
-        <w:tblStyle w:val="TableGrid"/>
+        <w:tblStyle w:val="Tablaconcuadrcula"/>
         <w:tblW w:w="0" w:type="auto"/>
         <w:tblInd w:w="817" w:type="dxa"/>
         <w:tblLook w:val="04A0" w:firstRow="1" w:lastRow="0" w:firstColumn="1" w:lastColumn="0" w:noHBand="0" w:noVBand="1"/>
@@ -3306,14 +3304,14 @@
     </w:p>
     <w:tbl>
       <w:tblPr>
-        <w:tblStyle w:val="TableGrid"/>
+        <w:tblStyle w:val="Tablaconcuadrcula"/>
         <w:tblW w:w="0" w:type="auto"/>
         <w:tblInd w:w="817" w:type="dxa"/>
         <w:tblLook w:val="04A0" w:firstRow="1" w:lastRow="0" w:firstColumn="1" w:lastColumn="0" w:noHBand="0" w:noVBand="1"/>
       </w:tblPr>
       <w:tblGrid>
-        <w:gridCol w:w="3865"/>
-        <w:gridCol w:w="4668"/>
+        <w:gridCol w:w="3867"/>
+        <w:gridCol w:w="4666"/>
       </w:tblGrid>
       <w:tr>
         <w:tc>
@@ -3604,13 +3602,20 @@
                 <w:szCs w:val="22"/>
               </w:rPr>
             </w:pPr>
+            <w:r>
+              <w:rPr>
+                <w:sz w:val="22"/>
+                <w:szCs w:val="22"/>
+              </w:rPr>
+              <w:t xml:space="preserve">Spring </w:t>
+            </w:r>
             <w:proofErr w:type="spellStart"/>
             <w:r>
               <w:rPr>
                 <w:sz w:val="22"/>
                 <w:szCs w:val="22"/>
               </w:rPr>
-              <w:t>Aptana</w:t>
+              <w:t>tools</w:t>
             </w:r>
             <w:proofErr w:type="spellEnd"/>
             <w:r>
@@ -3618,24 +3623,7 @@
                 <w:sz w:val="22"/>
                 <w:szCs w:val="22"/>
               </w:rPr>
-              <w:t xml:space="preserve"> </w:t>
-            </w:r>
-            <w:bookmarkStart w:id="32" w:name="_GoBack"/>
-            <w:bookmarkEnd w:id="32"/>
-          </w:p>
-          <w:p>
-            <w:pPr>
-              <w:rPr>
-                <w:sz w:val="22"/>
-                <w:szCs w:val="22"/>
-              </w:rPr>
-            </w:pPr>
-            <w:r>
-              <w:rPr>
-                <w:sz w:val="22"/>
-                <w:szCs w:val="22"/>
-              </w:rPr>
-              <w:t>Sublime Text 2</w:t>
+              <w:t xml:space="preserve"> suite</w:t>
             </w:r>
           </w:p>
         </w:tc>
@@ -3781,13 +3769,15 @@
                 <w:szCs w:val="22"/>
               </w:rPr>
             </w:pPr>
-            <w:r>
-              <w:rPr>
-                <w:sz w:val="22"/>
-                <w:szCs w:val="22"/>
-              </w:rPr>
-              <w:t>PHP/HTML/CSS</w:t>
-            </w:r>
+            <w:proofErr w:type="spellStart"/>
+            <w:r>
+              <w:rPr>
+                <w:sz w:val="22"/>
+                <w:szCs w:val="22"/>
+              </w:rPr>
+              <w:t>Java,html</w:t>
+            </w:r>
+            <w:proofErr w:type="spellEnd"/>
           </w:p>
         </w:tc>
       </w:tr>
@@ -3828,20 +3818,20 @@
                 <w:szCs w:val="22"/>
               </w:rPr>
             </w:pPr>
+            <w:r>
+              <w:rPr>
+                <w:sz w:val="22"/>
+                <w:szCs w:val="22"/>
+              </w:rPr>
+              <w:t xml:space="preserve">Spring </w:t>
+            </w:r>
             <w:proofErr w:type="spellStart"/>
             <w:r>
               <w:rPr>
                 <w:sz w:val="22"/>
                 <w:szCs w:val="22"/>
               </w:rPr>
-              <w:t>J</w:t>
-            </w:r>
-            <w:r>
-              <w:rPr>
-                <w:sz w:val="22"/>
-                <w:szCs w:val="22"/>
-              </w:rPr>
-              <w:t>ii</w:t>
+              <w:t>tools</w:t>
             </w:r>
             <w:proofErr w:type="spellEnd"/>
             <w:r>
@@ -3849,7 +3839,7 @@
                 <w:sz w:val="22"/>
                 <w:szCs w:val="22"/>
               </w:rPr>
-              <w:t xml:space="preserve"> Framework</w:t>
+              <w:t xml:space="preserve"> suite</w:t>
             </w:r>
           </w:p>
         </w:tc>
@@ -3944,7 +3934,7 @@
                 <w:sz w:val="22"/>
                 <w:szCs w:val="22"/>
               </w:rPr>
-              <w:t>PHPUnit</w:t>
+              <w:t>Junit</w:t>
             </w:r>
             <w:proofErr w:type="spellEnd"/>
           </w:p>
@@ -4051,7 +4041,7 @@
     </w:tbl>
     <w:p>
       <w:pPr>
-        <w:pStyle w:val="BodyText"/>
+        <w:pStyle w:val="Textoindependiente"/>
         <w:ind w:left="0"/>
         <w:rPr>
           <w:sz w:val="22"/>
@@ -4061,15 +4051,15 @@
     </w:p>
     <w:p>
       <w:pPr>
-        <w:pStyle w:val="Heading1"/>
+        <w:pStyle w:val="Ttulo1"/>
         <w:rPr>
           <w:rFonts w:ascii="Times New Roman" w:hAnsi="Times New Roman"/>
           <w:sz w:val="22"/>
           <w:szCs w:val="22"/>
         </w:rPr>
       </w:pPr>
-      <w:bookmarkStart w:id="33" w:name="_Toc274084846"/>
-      <w:bookmarkStart w:id="34" w:name="_Toc445194021"/>
+      <w:bookmarkStart w:id="32" w:name="_Toc274084846"/>
+      <w:bookmarkStart w:id="33" w:name="_Toc445194021"/>
       <w:r>
         <w:rPr>
           <w:rFonts w:ascii="Times New Roman" w:hAnsi="Times New Roman"/>
@@ -4078,77 +4068,77 @@
         </w:rPr>
         <w:t>The Configuration Management Program</w:t>
       </w:r>
+      <w:bookmarkEnd w:id="32"/>
       <w:bookmarkEnd w:id="33"/>
+    </w:p>
+    <w:p>
+      <w:pPr>
+        <w:pStyle w:val="Ttulo2"/>
+        <w:keepNext w:val="0"/>
+        <w:rPr>
+          <w:rFonts w:ascii="Times New Roman" w:hAnsi="Times New Roman"/>
+          <w:sz w:val="22"/>
+          <w:szCs w:val="22"/>
+        </w:rPr>
+      </w:pPr>
+      <w:bookmarkStart w:id="34" w:name="_Toc274084847"/>
+      <w:bookmarkStart w:id="35" w:name="_Toc445194022"/>
+      <w:r>
+        <w:rPr>
+          <w:rFonts w:ascii="Times New Roman" w:hAnsi="Times New Roman"/>
+          <w:sz w:val="22"/>
+          <w:szCs w:val="22"/>
+        </w:rPr>
+        <w:t>Configuration Identification</w:t>
+      </w:r>
       <w:bookmarkEnd w:id="34"/>
-    </w:p>
-    <w:p>
-      <w:pPr>
-        <w:pStyle w:val="Heading2"/>
+      <w:bookmarkEnd w:id="35"/>
+    </w:p>
+    <w:p>
+      <w:pPr>
+        <w:pStyle w:val="Ttulo3"/>
         <w:keepNext w:val="0"/>
         <w:rPr>
           <w:rFonts w:ascii="Times New Roman" w:hAnsi="Times New Roman"/>
           <w:sz w:val="22"/>
           <w:szCs w:val="22"/>
-        </w:rPr>
-      </w:pPr>
-      <w:bookmarkStart w:id="35" w:name="_Toc274084847"/>
-      <w:bookmarkStart w:id="36" w:name="_Toc445194022"/>
+          <w:lang w:val="es-CO"/>
+        </w:rPr>
+      </w:pPr>
+      <w:bookmarkStart w:id="36" w:name="_Toc274084848"/>
+      <w:bookmarkStart w:id="37" w:name="_Toc445194023"/>
+      <w:proofErr w:type="spellStart"/>
       <w:r>
         <w:rPr>
           <w:rFonts w:ascii="Times New Roman" w:hAnsi="Times New Roman"/>
           <w:sz w:val="22"/>
           <w:szCs w:val="22"/>
-        </w:rPr>
-        <w:t>Configuration Identification</w:t>
-      </w:r>
-      <w:bookmarkEnd w:id="35"/>
+          <w:lang w:val="es-CO"/>
+        </w:rPr>
+        <w:t>Identification</w:t>
+      </w:r>
+      <w:proofErr w:type="spellEnd"/>
+      <w:r>
+        <w:rPr>
+          <w:rFonts w:ascii="Times New Roman" w:hAnsi="Times New Roman"/>
+          <w:sz w:val="22"/>
+          <w:szCs w:val="22"/>
+          <w:lang w:val="es-CO"/>
+        </w:rPr>
+        <w:t xml:space="preserve"> </w:t>
+      </w:r>
+      <w:proofErr w:type="spellStart"/>
+      <w:r>
+        <w:rPr>
+          <w:rFonts w:ascii="Times New Roman" w:hAnsi="Times New Roman"/>
+          <w:sz w:val="22"/>
+          <w:szCs w:val="22"/>
+          <w:lang w:val="es-CO"/>
+        </w:rPr>
+        <w:t>Methods</w:t>
+      </w:r>
       <w:bookmarkEnd w:id="36"/>
-    </w:p>
-    <w:p>
-      <w:pPr>
-        <w:pStyle w:val="Heading3"/>
-        <w:keepNext w:val="0"/>
-        <w:rPr>
-          <w:rFonts w:ascii="Times New Roman" w:hAnsi="Times New Roman"/>
-          <w:sz w:val="22"/>
-          <w:szCs w:val="22"/>
-          <w:lang w:val="es-CO"/>
-        </w:rPr>
-      </w:pPr>
-      <w:bookmarkStart w:id="37" w:name="_Toc274084848"/>
-      <w:bookmarkStart w:id="38" w:name="_Toc445194023"/>
-      <w:proofErr w:type="spellStart"/>
-      <w:r>
-        <w:rPr>
-          <w:rFonts w:ascii="Times New Roman" w:hAnsi="Times New Roman"/>
-          <w:sz w:val="22"/>
-          <w:szCs w:val="22"/>
-          <w:lang w:val="es-CO"/>
-        </w:rPr>
-        <w:t>Identification</w:t>
-      </w:r>
-      <w:proofErr w:type="spellEnd"/>
-      <w:r>
-        <w:rPr>
-          <w:rFonts w:ascii="Times New Roman" w:hAnsi="Times New Roman"/>
-          <w:sz w:val="22"/>
-          <w:szCs w:val="22"/>
-          <w:lang w:val="es-CO"/>
-        </w:rPr>
-        <w:t xml:space="preserve"> </w:t>
-      </w:r>
-      <w:proofErr w:type="spellStart"/>
-      <w:r>
-        <w:rPr>
-          <w:rFonts w:ascii="Times New Roman" w:hAnsi="Times New Roman"/>
-          <w:sz w:val="22"/>
-          <w:szCs w:val="22"/>
-          <w:lang w:val="es-CO"/>
-        </w:rPr>
-        <w:t>Methods</w:t>
-      </w:r>
       <w:bookmarkEnd w:id="37"/>
-      <w:bookmarkEnd w:id="38"/>
       <w:proofErr w:type="spellEnd"/>
       <w:r>
         <w:rPr>
@@ -4898,7 +4888,7 @@
     </w:p>
     <w:p>
       <w:pPr>
-        <w:pStyle w:val="Heading3"/>
+        <w:pStyle w:val="Ttulo3"/>
         <w:rPr>
           <w:rFonts w:ascii="Times New Roman" w:hAnsi="Times New Roman"/>
           <w:sz w:val="22"/>
@@ -4906,8 +4896,8 @@
           <w:lang w:val="es-CO"/>
         </w:rPr>
       </w:pPr>
-      <w:bookmarkStart w:id="39" w:name="_Toc274084849"/>
-      <w:bookmarkStart w:id="40" w:name="_Toc445194024"/>
+      <w:bookmarkStart w:id="38" w:name="_Toc274084849"/>
+      <w:bookmarkStart w:id="39" w:name="_Toc445194024"/>
       <w:r>
         <w:rPr>
           <w:rFonts w:ascii="Times New Roman" w:hAnsi="Times New Roman"/>
@@ -4927,8 +4917,8 @@
         </w:rPr>
         <w:t>Baselines</w:t>
       </w:r>
+      <w:bookmarkEnd w:id="38"/>
       <w:bookmarkEnd w:id="39"/>
-      <w:bookmarkEnd w:id="40"/>
       <w:proofErr w:type="spellEnd"/>
     </w:p>
     <w:p>
@@ -5324,15 +5314,15 @@
     </w:p>
     <w:p>
       <w:pPr>
-        <w:pStyle w:val="Heading2"/>
+        <w:pStyle w:val="Ttulo2"/>
         <w:rPr>
           <w:rFonts w:ascii="Times New Roman" w:hAnsi="Times New Roman"/>
           <w:sz w:val="22"/>
           <w:szCs w:val="22"/>
         </w:rPr>
       </w:pPr>
-      <w:bookmarkStart w:id="41" w:name="_Toc274084850"/>
-      <w:bookmarkStart w:id="42" w:name="_Toc445194025"/>
+      <w:bookmarkStart w:id="40" w:name="_Toc274084850"/>
+      <w:bookmarkStart w:id="41" w:name="_Toc445194025"/>
       <w:r>
         <w:rPr>
           <w:rFonts w:ascii="Times New Roman" w:hAnsi="Times New Roman"/>
@@ -5342,30 +5332,30 @@
         <w:lastRenderedPageBreak/>
         <w:t>Configuration and Change Control</w:t>
       </w:r>
+      <w:bookmarkEnd w:id="40"/>
       <w:bookmarkEnd w:id="41"/>
+    </w:p>
+    <w:p>
+      <w:pPr>
+        <w:pStyle w:val="Ttulo3"/>
+        <w:rPr>
+          <w:rFonts w:ascii="Times New Roman" w:hAnsi="Times New Roman"/>
+          <w:sz w:val="22"/>
+          <w:szCs w:val="22"/>
+        </w:rPr>
+      </w:pPr>
+      <w:bookmarkStart w:id="42" w:name="_Toc274084851"/>
+      <w:bookmarkStart w:id="43" w:name="_Toc445194026"/>
+      <w:r>
+        <w:rPr>
+          <w:rFonts w:ascii="Times New Roman" w:hAnsi="Times New Roman"/>
+          <w:sz w:val="22"/>
+          <w:szCs w:val="22"/>
+        </w:rPr>
+        <w:t>Change Request Processing and Approval</w:t>
+      </w:r>
       <w:bookmarkEnd w:id="42"/>
-    </w:p>
-    <w:p>
-      <w:pPr>
-        <w:pStyle w:val="Heading3"/>
-        <w:rPr>
-          <w:rFonts w:ascii="Times New Roman" w:hAnsi="Times New Roman"/>
-          <w:sz w:val="22"/>
-          <w:szCs w:val="22"/>
-        </w:rPr>
-      </w:pPr>
-      <w:bookmarkStart w:id="43" w:name="_Toc274084851"/>
-      <w:bookmarkStart w:id="44" w:name="_Toc445194026"/>
-      <w:r>
-        <w:rPr>
-          <w:rFonts w:ascii="Times New Roman" w:hAnsi="Times New Roman"/>
-          <w:sz w:val="22"/>
-          <w:szCs w:val="22"/>
-        </w:rPr>
-        <w:t>Change Request Processing and Approval</w:t>
-      </w:r>
       <w:bookmarkEnd w:id="43"/>
-      <w:bookmarkEnd w:id="44"/>
     </w:p>
     <w:p>
       <w:pPr>
@@ -5404,7 +5394,7 @@
     </w:p>
     <w:p>
       <w:pPr>
-        <w:pStyle w:val="Heading3"/>
+        <w:pStyle w:val="Ttulo3"/>
         <w:rPr>
           <w:rFonts w:ascii="Times New Roman" w:hAnsi="Times New Roman"/>
           <w:sz w:val="22"/>
@@ -5412,8 +5402,8 @@
           <w:lang w:val="es-CO"/>
         </w:rPr>
       </w:pPr>
-      <w:bookmarkStart w:id="45" w:name="_Toc274084852"/>
-      <w:bookmarkStart w:id="46" w:name="_Toc445194027"/>
+      <w:bookmarkStart w:id="44" w:name="_Toc274084852"/>
+      <w:bookmarkStart w:id="45" w:name="_Toc445194027"/>
       <w:proofErr w:type="spellStart"/>
       <w:r>
         <w:rPr>
@@ -5454,8 +5444,8 @@
         </w:rPr>
         <w:t xml:space="preserve"> (CCB)</w:t>
       </w:r>
+      <w:bookmarkEnd w:id="44"/>
       <w:bookmarkEnd w:id="45"/>
-      <w:bookmarkEnd w:id="46"/>
     </w:p>
     <w:p>
       <w:pPr>
@@ -5486,15 +5476,15 @@
     </w:p>
     <w:p>
       <w:pPr>
-        <w:pStyle w:val="Heading2"/>
+        <w:pStyle w:val="Ttulo2"/>
         <w:rPr>
           <w:rFonts w:ascii="Times New Roman" w:hAnsi="Times New Roman"/>
           <w:sz w:val="22"/>
           <w:szCs w:val="22"/>
         </w:rPr>
       </w:pPr>
-      <w:bookmarkStart w:id="47" w:name="_Toc274084853"/>
-      <w:bookmarkStart w:id="48" w:name="_Toc445194028"/>
+      <w:bookmarkStart w:id="46" w:name="_Toc274084853"/>
+      <w:bookmarkStart w:id="47" w:name="_Toc445194028"/>
       <w:r>
         <w:rPr>
           <w:rFonts w:ascii="Times New Roman" w:hAnsi="Times New Roman"/>
@@ -5503,29 +5493,29 @@
         </w:rPr>
         <w:t>Configuration Status Accounting</w:t>
       </w:r>
+      <w:bookmarkEnd w:id="46"/>
       <w:bookmarkEnd w:id="47"/>
+    </w:p>
+    <w:p>
+      <w:pPr>
+        <w:pStyle w:val="Ttulo3"/>
+        <w:rPr>
+          <w:rFonts w:ascii="Times New Roman" w:hAnsi="Times New Roman"/>
+          <w:sz w:val="22"/>
+          <w:szCs w:val="22"/>
+        </w:rPr>
+      </w:pPr>
+      <w:bookmarkStart w:id="48" w:name="_Toc445194029"/>
+      <w:bookmarkStart w:id="49" w:name="_Toc274084854"/>
+      <w:r>
+        <w:rPr>
+          <w:rFonts w:ascii="Times New Roman" w:hAnsi="Times New Roman"/>
+          <w:sz w:val="22"/>
+          <w:szCs w:val="22"/>
+        </w:rPr>
+        <w:t>Project Media Storage and Release Process</w:t>
+      </w:r>
       <w:bookmarkEnd w:id="48"/>
-    </w:p>
-    <w:p>
-      <w:pPr>
-        <w:pStyle w:val="Heading3"/>
-        <w:rPr>
-          <w:rFonts w:ascii="Times New Roman" w:hAnsi="Times New Roman"/>
-          <w:sz w:val="22"/>
-          <w:szCs w:val="22"/>
-        </w:rPr>
-      </w:pPr>
-      <w:bookmarkStart w:id="49" w:name="_Toc274084854"/>
-      <w:bookmarkStart w:id="50" w:name="_Toc445194029"/>
-      <w:r>
-        <w:rPr>
-          <w:rFonts w:ascii="Times New Roman" w:hAnsi="Times New Roman"/>
-          <w:sz w:val="22"/>
-          <w:szCs w:val="22"/>
-        </w:rPr>
-        <w:t>Project Media Storage and Release Process</w:t>
-      </w:r>
-      <w:bookmarkEnd w:id="50"/>
       <w:r>
         <w:rPr>
           <w:rFonts w:ascii="Times New Roman" w:hAnsi="Times New Roman"/>
@@ -5619,15 +5609,15 @@
     </w:p>
     <w:p>
       <w:pPr>
-        <w:pStyle w:val="Heading3"/>
+        <w:pStyle w:val="Ttulo3"/>
         <w:rPr>
           <w:rFonts w:ascii="Times New Roman" w:hAnsi="Times New Roman"/>
           <w:sz w:val="22"/>
           <w:szCs w:val="22"/>
         </w:rPr>
       </w:pPr>
-      <w:bookmarkStart w:id="51" w:name="_Toc274084855"/>
-      <w:bookmarkStart w:id="52" w:name="_Toc445194030"/>
+      <w:bookmarkStart w:id="50" w:name="_Toc274084855"/>
+      <w:bookmarkStart w:id="51" w:name="_Toc445194030"/>
       <w:r>
         <w:rPr>
           <w:rFonts w:ascii="Times New Roman" w:hAnsi="Times New Roman"/>
@@ -5636,8 +5626,8 @@
         </w:rPr>
         <w:t>Reports and Audits</w:t>
       </w:r>
+      <w:bookmarkEnd w:id="50"/>
       <w:bookmarkEnd w:id="51"/>
-      <w:bookmarkEnd w:id="52"/>
     </w:p>
     <w:p>
       <w:pPr>
@@ -5668,15 +5658,15 @@
     </w:p>
     <w:p>
       <w:pPr>
-        <w:pStyle w:val="Heading1"/>
+        <w:pStyle w:val="Ttulo1"/>
         <w:rPr>
           <w:rFonts w:asciiTheme="majorHAnsi" w:hAnsiTheme="majorHAnsi" w:cstheme="majorHAnsi"/>
           <w:sz w:val="22"/>
           <w:szCs w:val="22"/>
         </w:rPr>
       </w:pPr>
-      <w:bookmarkStart w:id="53" w:name="_Toc274084857"/>
-      <w:bookmarkStart w:id="54" w:name="_Toc445194031"/>
+      <w:bookmarkStart w:id="52" w:name="_Toc274084857"/>
+      <w:bookmarkStart w:id="53" w:name="_Toc445194031"/>
       <w:r>
         <w:rPr>
           <w:rFonts w:asciiTheme="majorHAnsi" w:hAnsiTheme="majorHAnsi" w:cstheme="majorHAnsi"/>
@@ -5685,15 +5675,14 @@
         </w:rPr>
         <w:t>Training and Resources</w:t>
       </w:r>
+      <w:bookmarkEnd w:id="52"/>
       <w:bookmarkEnd w:id="53"/>
-      <w:bookmarkEnd w:id="54"/>
     </w:p>
     <w:p>
       <w:pPr>
         <w:ind w:left="720"/>
         <w:jc w:val="both"/>
         <w:rPr>
-          <w:rFonts w:asciiTheme="majorHAnsi" w:hAnsiTheme="majorHAnsi" w:cstheme="majorHAnsi"/>
           <w:sz w:val="22"/>
           <w:szCs w:val="22"/>
           <w:lang w:val="es-ES"/>
@@ -5701,20 +5690,52 @@
       </w:pPr>
       <w:r>
         <w:rPr>
-          <w:rFonts w:asciiTheme="majorHAnsi" w:hAnsiTheme="majorHAnsi" w:cstheme="majorHAnsi"/>
           <w:sz w:val="22"/>
           <w:szCs w:val="22"/>
           <w:lang w:val="es-ES"/>
         </w:rPr>
-        <w:t>Para la gestión de este plan se necesita conocimientos en gerencia, desarrollo en PHP y HTML, CSS, etc</w:t>
-      </w:r>
-      <w:r>
-        <w:rPr>
-          <w:rFonts w:asciiTheme="majorHAnsi" w:hAnsiTheme="majorHAnsi" w:cstheme="majorHAnsi"/>
+        <w:t>Para la gestión de este plan se necesita conocimiento</w:t>
+      </w:r>
+      <w:r>
+        <w:rPr>
           <w:sz w:val="22"/>
           <w:szCs w:val="22"/>
           <w:lang w:val="es-ES"/>
         </w:rPr>
+        <w:t>s en gerencia, desarrollo en JAVA</w:t>
+      </w:r>
+      <w:proofErr w:type="gramStart"/>
+      <w:r>
+        <w:rPr>
+          <w:sz w:val="22"/>
+          <w:szCs w:val="22"/>
+          <w:lang w:val="es-ES"/>
+        </w:rPr>
+        <w:t>,</w:t>
+      </w:r>
+      <w:r>
+        <w:rPr>
+          <w:sz w:val="22"/>
+          <w:szCs w:val="22"/>
+          <w:lang w:val="es-ES"/>
+        </w:rPr>
+        <w:t>HTML</w:t>
+      </w:r>
+      <w:proofErr w:type="gramEnd"/>
+      <w:r>
+        <w:rPr>
+          <w:sz w:val="22"/>
+          <w:szCs w:val="22"/>
+          <w:lang w:val="es-ES"/>
+        </w:rPr>
+        <w:t>, CSS, etc</w:t>
+      </w:r>
+      <w:r>
+        <w:rPr>
+          <w:sz w:val="22"/>
+          <w:szCs w:val="22"/>
+          <w:lang w:val="es-ES"/>
+        </w:rPr>
         <w:t>.</w:t>
       </w:r>
     </w:p>
@@ -5724,6 +5745,8 @@
           <w:lang w:val="es-ES"/>
         </w:rPr>
       </w:pPr>
+      <w:bookmarkStart w:id="54" w:name="_GoBack"/>
+      <w:bookmarkEnd w:id="54"/>
     </w:p>
     <w:sectPr>
       <w:headerReference w:type="default" r:id="rId10"/>
@@ -5767,34 +5790,34 @@
 <w:ftr xmlns:wpc="http://schemas.microsoft.com/office/word/2010/wordprocessingCanvas" xmlns:mc="http://schemas.openxmlformats.org/markup-compatibility/2006" xmlns:o="urn:schemas-microsoft-com:office:office" xmlns:r="http://schemas.openxmlformats.org/officeDocument/2006/relationships" xmlns:m="http://schemas.openxmlformats.org/officeDocument/2006/math" xmlns:v="urn:schemas-microsoft-com:vml" xmlns:wp14="http://schemas.microsoft.com/office/word/2010/wordprocessingDrawing" xmlns:wp="http://schemas.openxmlformats.org/drawingml/2006/wordprocessingDrawing" xmlns:w10="urn:schemas-microsoft-com:office:word" xmlns:w="http://schemas.openxmlformats.org/wordprocessingml/2006/main" xmlns:w14="http://schemas.microsoft.com/office/word/2010/wordml" xmlns:w15="http://schemas.microsoft.com/office/word/2012/wordml" xmlns:wpg="http://schemas.microsoft.com/office/word/2010/wordprocessingGroup" xmlns:wpi="http://schemas.microsoft.com/office/word/2010/wordprocessingInk" xmlns:wne="http://schemas.microsoft.com/office/word/2006/wordml" xmlns:wps="http://schemas.microsoft.com/office/word/2010/wordprocessingShape" mc:Ignorable="w14 w15 wp14">
   <w:p>
     <w:pPr>
-      <w:pStyle w:val="Footer"/>
+      <w:pStyle w:val="Piedepgina"/>
       <w:framePr w:wrap="around" w:vAnchor="text" w:hAnchor="margin" w:xAlign="right" w:y="1"/>
       <w:rPr>
-        <w:rStyle w:val="PageNumber"/>
+        <w:rStyle w:val="Nmerodepgina"/>
       </w:rPr>
     </w:pPr>
     <w:r>
       <w:rPr>
-        <w:rStyle w:val="PageNumber"/>
+        <w:rStyle w:val="Nmerodepgina"/>
       </w:rPr>
       <w:fldChar w:fldCharType="begin"/>
     </w:r>
     <w:r>
       <w:rPr>
-        <w:rStyle w:val="PageNumber"/>
+        <w:rStyle w:val="Nmerodepgina"/>
       </w:rPr>
       <w:instrText xml:space="preserve">PAGE  </w:instrText>
     </w:r>
     <w:r>
       <w:rPr>
-        <w:rStyle w:val="PageNumber"/>
+        <w:rStyle w:val="Nmerodepgina"/>
       </w:rPr>
       <w:fldChar w:fldCharType="end"/>
     </w:r>
   </w:p>
   <w:p>
     <w:pPr>
-      <w:pStyle w:val="Footer"/>
+      <w:pStyle w:val="Piedepgina"/>
       <w:ind w:right="360"/>
     </w:pPr>
   </w:p>
@@ -5935,28 +5958,28 @@
           </w:r>
           <w:r>
             <w:rPr>
-              <w:rStyle w:val="PageNumber"/>
+              <w:rStyle w:val="Nmerodepgina"/>
               <w:rFonts w:asciiTheme="majorHAnsi" w:hAnsiTheme="majorHAnsi" w:cstheme="majorHAnsi"/>
             </w:rPr>
             <w:fldChar w:fldCharType="begin"/>
           </w:r>
           <w:r>
             <w:rPr>
-              <w:rStyle w:val="PageNumber"/>
+              <w:rStyle w:val="Nmerodepgina"/>
               <w:rFonts w:asciiTheme="majorHAnsi" w:hAnsiTheme="majorHAnsi" w:cstheme="majorHAnsi"/>
             </w:rPr>
             <w:instrText xml:space="preserve"> PAGE </w:instrText>
           </w:r>
           <w:r>
             <w:rPr>
-              <w:rStyle w:val="PageNumber"/>
+              <w:rStyle w:val="Nmerodepgina"/>
               <w:rFonts w:asciiTheme="majorHAnsi" w:hAnsiTheme="majorHAnsi" w:cstheme="majorHAnsi"/>
             </w:rPr>
             <w:fldChar w:fldCharType="separate"/>
           </w:r>
           <w:r>
             <w:rPr>
-              <w:rStyle w:val="PageNumber"/>
+              <w:rStyle w:val="Nmerodepgina"/>
               <w:rFonts w:asciiTheme="majorHAnsi" w:hAnsiTheme="majorHAnsi" w:cstheme="majorHAnsi"/>
               <w:noProof/>
             </w:rPr>
@@ -5964,42 +5987,42 @@
           </w:r>
           <w:r>
             <w:rPr>
-              <w:rStyle w:val="PageNumber"/>
+              <w:rStyle w:val="Nmerodepgina"/>
               <w:rFonts w:asciiTheme="majorHAnsi" w:hAnsiTheme="majorHAnsi" w:cstheme="majorHAnsi"/>
             </w:rPr>
             <w:fldChar w:fldCharType="end"/>
           </w:r>
           <w:r>
             <w:rPr>
-              <w:rStyle w:val="PageNumber"/>
+              <w:rStyle w:val="Nmerodepgina"/>
               <w:rFonts w:asciiTheme="majorHAnsi" w:hAnsiTheme="majorHAnsi" w:cstheme="majorHAnsi"/>
             </w:rPr>
             <w:t xml:space="preserve"> of </w:t>
           </w:r>
           <w:r>
             <w:rPr>
-              <w:rStyle w:val="PageNumber"/>
+              <w:rStyle w:val="Nmerodepgina"/>
               <w:rFonts w:asciiTheme="majorHAnsi" w:hAnsiTheme="majorHAnsi" w:cstheme="majorHAnsi"/>
             </w:rPr>
             <w:fldChar w:fldCharType="begin"/>
           </w:r>
           <w:r>
             <w:rPr>
-              <w:rStyle w:val="PageNumber"/>
+              <w:rStyle w:val="Nmerodepgina"/>
               <w:rFonts w:asciiTheme="majorHAnsi" w:hAnsiTheme="majorHAnsi" w:cstheme="majorHAnsi"/>
             </w:rPr>
             <w:instrText xml:space="preserve"> NUMPAGES  \* MERGEFORMAT </w:instrText>
           </w:r>
           <w:r>
             <w:rPr>
-              <w:rStyle w:val="PageNumber"/>
+              <w:rStyle w:val="Nmerodepgina"/>
               <w:rFonts w:asciiTheme="majorHAnsi" w:hAnsiTheme="majorHAnsi" w:cstheme="majorHAnsi"/>
             </w:rPr>
             <w:fldChar w:fldCharType="separate"/>
           </w:r>
           <w:r>
             <w:rPr>
-              <w:rStyle w:val="PageNumber"/>
+              <w:rStyle w:val="Nmerodepgina"/>
               <w:rFonts w:asciiTheme="majorHAnsi" w:hAnsiTheme="majorHAnsi" w:cstheme="majorHAnsi"/>
               <w:noProof/>
             </w:rPr>
@@ -6007,7 +6030,7 @@
           </w:r>
           <w:r>
             <w:rPr>
-              <w:rStyle w:val="PageNumber"/>
+              <w:rStyle w:val="Nmerodepgina"/>
               <w:rFonts w:asciiTheme="majorHAnsi" w:hAnsiTheme="majorHAnsi" w:cstheme="majorHAnsi"/>
             </w:rPr>
             <w:fldChar w:fldCharType="end"/>
@@ -6018,7 +6041,7 @@
   </w:tbl>
   <w:p>
     <w:pPr>
-      <w:pStyle w:val="Footer"/>
+      <w:pStyle w:val="Piedepgina"/>
     </w:pPr>
   </w:p>
 </w:ftr>
@@ -6028,7 +6051,7 @@
 <w:ftr xmlns:wpc="http://schemas.microsoft.com/office/word/2010/wordprocessingCanvas" xmlns:mc="http://schemas.openxmlformats.org/markup-compatibility/2006" xmlns:o="urn:schemas-microsoft-com:office:office" xmlns:r="http://schemas.openxmlformats.org/officeDocument/2006/relationships" xmlns:m="http://schemas.openxmlformats.org/officeDocument/2006/math" xmlns:v="urn:schemas-microsoft-com:vml" xmlns:wp14="http://schemas.microsoft.com/office/word/2010/wordprocessingDrawing" xmlns:wp="http://schemas.openxmlformats.org/drawingml/2006/wordprocessingDrawing" xmlns:w10="urn:schemas-microsoft-com:office:word" xmlns:w="http://schemas.openxmlformats.org/wordprocessingml/2006/main" xmlns:w14="http://schemas.microsoft.com/office/word/2010/wordml" xmlns:w15="http://schemas.microsoft.com/office/word/2012/wordml" xmlns:wpg="http://schemas.microsoft.com/office/word/2010/wordprocessingGroup" xmlns:wpi="http://schemas.microsoft.com/office/word/2010/wordprocessingInk" xmlns:wne="http://schemas.microsoft.com/office/word/2006/wordml" xmlns:wps="http://schemas.microsoft.com/office/word/2010/wordprocessingShape" mc:Ignorable="w14 w15 wp14">
   <w:p>
     <w:pPr>
-      <w:pStyle w:val="Footer"/>
+      <w:pStyle w:val="Piedepgina"/>
     </w:pPr>
   </w:p>
 </w:ftr>
@@ -6112,7 +6135,7 @@
   </w:p>
   <w:p>
     <w:pPr>
-      <w:pStyle w:val="Header"/>
+      <w:pStyle w:val="Encabezado"/>
     </w:pPr>
   </w:p>
 </w:hdr>
@@ -6290,7 +6313,7 @@
   </w:tbl>
   <w:p>
     <w:pPr>
-      <w:pStyle w:val="Header"/>
+      <w:pStyle w:val="Encabezado"/>
     </w:pPr>
   </w:p>
 </w:hdr>
@@ -6300,7 +6323,7 @@
 <w:hdr xmlns:wpc="http://schemas.microsoft.com/office/word/2010/wordprocessingCanvas" xmlns:mc="http://schemas.openxmlformats.org/markup-compatibility/2006" xmlns:o="urn:schemas-microsoft-com:office:office" xmlns:r="http://schemas.openxmlformats.org/officeDocument/2006/relationships" xmlns:m="http://schemas.openxmlformats.org/officeDocument/2006/math" xmlns:v="urn:schemas-microsoft-com:vml" xmlns:wp14="http://schemas.microsoft.com/office/word/2010/wordprocessingDrawing" xmlns:wp="http://schemas.openxmlformats.org/drawingml/2006/wordprocessingDrawing" xmlns:w10="urn:schemas-microsoft-com:office:word" xmlns:w="http://schemas.openxmlformats.org/wordprocessingml/2006/main" xmlns:w14="http://schemas.microsoft.com/office/word/2010/wordml" xmlns:w15="http://schemas.microsoft.com/office/word/2012/wordml" xmlns:wpg="http://schemas.microsoft.com/office/word/2010/wordprocessingGroup" xmlns:wpi="http://schemas.microsoft.com/office/word/2010/wordprocessingInk" xmlns:wne="http://schemas.microsoft.com/office/word/2006/wordml" xmlns:wps="http://schemas.microsoft.com/office/word/2010/wordprocessingShape" mc:Ignorable="w14 w15 wp14">
   <w:p>
     <w:pPr>
-      <w:pStyle w:val="Header"/>
+      <w:pStyle w:val="Encabezado"/>
     </w:pPr>
   </w:p>
 </w:hdr>
@@ -6315,7 +6338,7 @@
     <w:lvl w:ilvl="0">
       <w:start w:val="1"/>
       <w:numFmt w:val="decimal"/>
-      <w:pStyle w:val="Heading1"/>
+      <w:pStyle w:val="Ttulo1"/>
       <w:lvlText w:val="%1."/>
       <w:legacy w:legacy="1" w:legacySpace="144" w:legacyIndent="0"/>
       <w:lvlJc w:val="left"/>
@@ -6323,7 +6346,7 @@
     <w:lvl w:ilvl="1">
       <w:start w:val="1"/>
       <w:numFmt w:val="decimal"/>
-      <w:pStyle w:val="Heading2"/>
+      <w:pStyle w:val="Ttulo2"/>
       <w:lvlText w:val="%1.%2"/>
       <w:legacy w:legacy="1" w:legacySpace="144" w:legacyIndent="0"/>
       <w:lvlJc w:val="left"/>
@@ -6331,7 +6354,7 @@
     <w:lvl w:ilvl="2">
       <w:start w:val="1"/>
       <w:numFmt w:val="decimal"/>
-      <w:pStyle w:val="Heading3"/>
+      <w:pStyle w:val="Ttulo3"/>
       <w:lvlText w:val="%1.%2.%3"/>
       <w:legacy w:legacy="1" w:legacySpace="144" w:legacyIndent="0"/>
       <w:lvlJc w:val="left"/>
@@ -6339,7 +6362,7 @@
     <w:lvl w:ilvl="3">
       <w:start w:val="1"/>
       <w:numFmt w:val="decimal"/>
-      <w:pStyle w:val="Heading4"/>
+      <w:pStyle w:val="Ttulo4"/>
       <w:lvlText w:val="%1.%2.%3.%4"/>
       <w:legacy w:legacy="1" w:legacySpace="144" w:legacyIndent="0"/>
       <w:lvlJc w:val="left"/>
@@ -6347,7 +6370,7 @@
     <w:lvl w:ilvl="4">
       <w:start w:val="1"/>
       <w:numFmt w:val="decimal"/>
-      <w:pStyle w:val="Heading5"/>
+      <w:pStyle w:val="Ttulo5"/>
       <w:lvlText w:val="%1.%2.%3.%4.%5"/>
       <w:legacy w:legacy="1" w:legacySpace="144" w:legacyIndent="0"/>
       <w:lvlJc w:val="left"/>
@@ -6355,7 +6378,7 @@
     <w:lvl w:ilvl="5">
       <w:start w:val="1"/>
       <w:numFmt w:val="decimal"/>
-      <w:pStyle w:val="Heading6"/>
+      <w:pStyle w:val="Ttulo6"/>
       <w:lvlText w:val="%1.%2.%3.%4.%5.%6"/>
       <w:legacy w:legacy="1" w:legacySpace="144" w:legacyIndent="0"/>
       <w:lvlJc w:val="left"/>
@@ -6363,7 +6386,7 @@
     <w:lvl w:ilvl="6">
       <w:start w:val="1"/>
       <w:numFmt w:val="decimal"/>
-      <w:pStyle w:val="Heading7"/>
+      <w:pStyle w:val="Ttulo7"/>
       <w:lvlText w:val="%1.%2.%3.%4.%5.%6.%7"/>
       <w:legacy w:legacy="1" w:legacySpace="144" w:legacyIndent="0"/>
       <w:lvlJc w:val="left"/>
@@ -6371,7 +6394,7 @@
     <w:lvl w:ilvl="7">
       <w:start w:val="1"/>
       <w:numFmt w:val="decimal"/>
-      <w:pStyle w:val="Heading8"/>
+      <w:pStyle w:val="Ttulo8"/>
       <w:lvlText w:val="%1.%2.%3.%4.%5.%6.%7.%8"/>
       <w:legacy w:legacy="1" w:legacySpace="144" w:legacyIndent="0"/>
       <w:lvlJc w:val="left"/>
@@ -6379,7 +6402,7 @@
     <w:lvl w:ilvl="8">
       <w:start w:val="1"/>
       <w:numFmt w:val="decimal"/>
-      <w:pStyle w:val="Heading9"/>
+      <w:pStyle w:val="Ttulo9"/>
       <w:lvlText w:val="%1.%2.%3.%4.%5.%6.%7.%8.%9"/>
       <w:legacy w:legacy="1" w:legacySpace="144" w:legacyIndent="0"/>
       <w:lvlJc w:val="left"/>
@@ -7611,11 +7634,11 @@
       <w:szCs w:val="20"/>
     </w:rPr>
   </w:style>
-  <w:style w:type="paragraph" w:styleId="Heading1">
+  <w:style w:type="paragraph" w:styleId="Ttulo1">
     <w:name w:val="heading 1"/>
     <w:basedOn w:val="Normal"/>
     <w:next w:val="Normal"/>
-    <w:link w:val="Heading1Char"/>
+    <w:link w:val="Ttulo1Car"/>
     <w:qFormat/>
     <w:rsid w:val="00975B65"/>
     <w:pPr>
@@ -7633,11 +7656,11 @@
       <w:sz w:val="24"/>
     </w:rPr>
   </w:style>
-  <w:style w:type="paragraph" w:styleId="Heading2">
+  <w:style w:type="paragraph" w:styleId="Ttulo2">
     <w:name w:val="heading 2"/>
-    <w:basedOn w:val="Heading1"/>
+    <w:basedOn w:val="Ttulo1"/>
     <w:next w:val="Normal"/>
-    <w:link w:val="Heading2Char"/>
+    <w:link w:val="Ttulo2Car"/>
     <w:qFormat/>
     <w:rsid w:val="00975B65"/>
     <w:pPr>
@@ -7650,11 +7673,11 @@
       <w:sz w:val="20"/>
     </w:rPr>
   </w:style>
-  <w:style w:type="paragraph" w:styleId="Heading3">
+  <w:style w:type="paragraph" w:styleId="Ttulo3">
     <w:name w:val="heading 3"/>
-    <w:basedOn w:val="Heading1"/>
+    <w:basedOn w:val="Ttulo1"/>
     <w:next w:val="Normal"/>
-    <w:link w:val="Heading3Char"/>
+    <w:link w:val="Ttulo3Car"/>
     <w:qFormat/>
     <w:rsid w:val="00975B65"/>
     <w:pPr>
@@ -7669,11 +7692,11 @@
       <w:sz w:val="20"/>
     </w:rPr>
   </w:style>
-  <w:style w:type="paragraph" w:styleId="Heading4">
+  <w:style w:type="paragraph" w:styleId="Ttulo4">
     <w:name w:val="heading 4"/>
-    <w:basedOn w:val="Heading1"/>
+    <w:basedOn w:val="Ttulo1"/>
     <w:next w:val="Normal"/>
-    <w:link w:val="Heading4Char"/>
+    <w:link w:val="Ttulo4Car"/>
     <w:qFormat/>
     <w:rsid w:val="00975B65"/>
     <w:pPr>
@@ -7687,11 +7710,11 @@
       <w:sz w:val="20"/>
     </w:rPr>
   </w:style>
-  <w:style w:type="paragraph" w:styleId="Heading5">
+  <w:style w:type="paragraph" w:styleId="Ttulo5">
     <w:name w:val="heading 5"/>
     <w:basedOn w:val="Normal"/>
     <w:next w:val="Normal"/>
-    <w:link w:val="Heading5Char"/>
+    <w:link w:val="Ttulo5Car"/>
     <w:qFormat/>
     <w:rsid w:val="00975B65"/>
     <w:pPr>
@@ -7707,11 +7730,11 @@
       <w:sz w:val="22"/>
     </w:rPr>
   </w:style>
-  <w:style w:type="paragraph" w:styleId="Heading6">
+  <w:style w:type="paragraph" w:styleId="Ttulo6">
     <w:name w:val="heading 6"/>
     <w:basedOn w:val="Normal"/>
     <w:next w:val="Normal"/>
-    <w:link w:val="Heading6Char"/>
+    <w:link w:val="Ttulo6Car"/>
     <w:qFormat/>
     <w:rsid w:val="00975B65"/>
     <w:pPr>
@@ -7728,11 +7751,11 @@
       <w:sz w:val="22"/>
     </w:rPr>
   </w:style>
-  <w:style w:type="paragraph" w:styleId="Heading7">
+  <w:style w:type="paragraph" w:styleId="Ttulo7">
     <w:name w:val="heading 7"/>
     <w:basedOn w:val="Normal"/>
     <w:next w:val="Normal"/>
-    <w:link w:val="Heading7Char"/>
+    <w:link w:val="Ttulo7Car"/>
     <w:qFormat/>
     <w:rsid w:val="00975B65"/>
     <w:pPr>
@@ -7745,11 +7768,11 @@
       <w:outlineLvl w:val="6"/>
     </w:pPr>
   </w:style>
-  <w:style w:type="paragraph" w:styleId="Heading8">
+  <w:style w:type="paragraph" w:styleId="Ttulo8">
     <w:name w:val="heading 8"/>
     <w:basedOn w:val="Normal"/>
     <w:next w:val="Normal"/>
-    <w:link w:val="Heading8Char"/>
+    <w:link w:val="Ttulo8Car"/>
     <w:qFormat/>
     <w:rsid w:val="00975B65"/>
     <w:pPr>
@@ -7765,11 +7788,11 @@
       <w:i/>
     </w:rPr>
   </w:style>
-  <w:style w:type="paragraph" w:styleId="Heading9">
+  <w:style w:type="paragraph" w:styleId="Ttulo9">
     <w:name w:val="heading 9"/>
     <w:basedOn w:val="Normal"/>
     <w:next w:val="Normal"/>
-    <w:link w:val="Heading9Char"/>
+    <w:link w:val="Ttulo9Car"/>
     <w:qFormat/>
     <w:rsid w:val="00975B65"/>
     <w:pPr>
@@ -7787,13 +7810,13 @@
       <w:sz w:val="18"/>
     </w:rPr>
   </w:style>
-  <w:style w:type="character" w:default="1" w:styleId="DefaultParagraphFont">
+  <w:style w:type="character" w:default="1" w:styleId="Fuentedeprrafopredeter">
     <w:name w:val="Default Paragraph Font"/>
     <w:uiPriority w:val="1"/>
     <w:semiHidden/>
     <w:unhideWhenUsed/>
   </w:style>
-  <w:style w:type="table" w:default="1" w:styleId="TableNormal">
+  <w:style w:type="table" w:default="1" w:styleId="Tablanormal">
     <w:name w:val="Normal Table"/>
     <w:uiPriority w:val="99"/>
     <w:semiHidden/>
@@ -7808,16 +7831,16 @@
       </w:tblCellMar>
     </w:tblPr>
   </w:style>
-  <w:style w:type="numbering" w:default="1" w:styleId="NoList">
+  <w:style w:type="numbering" w:default="1" w:styleId="Sinlista">
     <w:name w:val="No List"/>
     <w:uiPriority w:val="99"/>
     <w:semiHidden/>
     <w:unhideWhenUsed/>
   </w:style>
-  <w:style w:type="character" w:customStyle="1" w:styleId="Heading1Char">
-    <w:name w:val="Heading 1 Char"/>
-    <w:basedOn w:val="DefaultParagraphFont"/>
-    <w:link w:val="Heading1"/>
+  <w:style w:type="character" w:customStyle="1" w:styleId="Ttulo1Car">
+    <w:name w:val="Título 1 Car"/>
+    <w:basedOn w:val="Fuentedeprrafopredeter"/>
+    <w:link w:val="Ttulo1"/>
     <w:rsid w:val="00975B65"/>
     <w:rPr>
       <w:rFonts w:ascii="Arial" w:eastAsia="Times New Roman" w:hAnsi="Arial" w:cs="Times New Roman"/>
@@ -7826,10 +7849,10 @@
       <w:szCs w:val="20"/>
     </w:rPr>
   </w:style>
-  <w:style w:type="character" w:customStyle="1" w:styleId="Heading2Char">
-    <w:name w:val="Heading 2 Char"/>
-    <w:basedOn w:val="DefaultParagraphFont"/>
-    <w:link w:val="Heading2"/>
+  <w:style w:type="character" w:customStyle="1" w:styleId="Ttulo2Car">
+    <w:name w:val="Título 2 Car"/>
+    <w:basedOn w:val="Fuentedeprrafopredeter"/>
+    <w:link w:val="Ttulo2"/>
     <w:rsid w:val="00975B65"/>
     <w:rPr>
       <w:rFonts w:ascii="Arial" w:eastAsia="Times New Roman" w:hAnsi="Arial" w:cs="Times New Roman"/>
@@ -7838,10 +7861,10 @@
       <w:szCs w:val="20"/>
     </w:rPr>
   </w:style>
-  <w:style w:type="character" w:customStyle="1" w:styleId="Heading3Char">
-    <w:name w:val="Heading 3 Char"/>
-    <w:basedOn w:val="DefaultParagraphFont"/>
-    <w:link w:val="Heading3"/>
+  <w:style w:type="character" w:customStyle="1" w:styleId="Ttulo3Car">
+    <w:name w:val="Título 3 Car"/>
+    <w:basedOn w:val="Fuentedeprrafopredeter"/>
+    <w:link w:val="Ttulo3"/>
     <w:rsid w:val="00975B65"/>
     <w:rPr>
       <w:rFonts w:ascii="Arial" w:eastAsia="Times New Roman" w:hAnsi="Arial" w:cs="Times New Roman"/>
@@ -7850,10 +7873,10 @@
       <w:szCs w:val="20"/>
     </w:rPr>
   </w:style>
-  <w:style w:type="character" w:customStyle="1" w:styleId="Heading4Char">
-    <w:name w:val="Heading 4 Char"/>
-    <w:basedOn w:val="DefaultParagraphFont"/>
-    <w:link w:val="Heading4"/>
+  <w:style w:type="character" w:customStyle="1" w:styleId="Ttulo4Car">
+    <w:name w:val="Título 4 Car"/>
+    <w:basedOn w:val="Fuentedeprrafopredeter"/>
+    <w:link w:val="Ttulo4"/>
     <w:rsid w:val="00975B65"/>
     <w:rPr>
       <w:rFonts w:ascii="Arial" w:eastAsia="Times New Roman" w:hAnsi="Arial" w:cs="Times New Roman"/>
@@ -7861,20 +7884,20 @@
       <w:szCs w:val="20"/>
     </w:rPr>
   </w:style>
-  <w:style w:type="character" w:customStyle="1" w:styleId="Heading5Char">
-    <w:name w:val="Heading 5 Char"/>
-    <w:basedOn w:val="DefaultParagraphFont"/>
-    <w:link w:val="Heading5"/>
+  <w:style w:type="character" w:customStyle="1" w:styleId="Ttulo5Car">
+    <w:name w:val="Título 5 Car"/>
+    <w:basedOn w:val="Fuentedeprrafopredeter"/>
+    <w:link w:val="Ttulo5"/>
     <w:rsid w:val="00975B65"/>
     <w:rPr>
       <w:rFonts w:ascii="Times New Roman" w:eastAsia="Times New Roman" w:hAnsi="Times New Roman" w:cs="Times New Roman"/>
       <w:szCs w:val="20"/>
     </w:rPr>
   </w:style>
-  <w:style w:type="character" w:customStyle="1" w:styleId="Heading6Char">
-    <w:name w:val="Heading 6 Char"/>
-    <w:basedOn w:val="DefaultParagraphFont"/>
-    <w:link w:val="Heading6"/>
+  <w:style w:type="character" w:customStyle="1" w:styleId="Ttulo6Car">
+    <w:name w:val="Título 6 Car"/>
+    <w:basedOn w:val="Fuentedeprrafopredeter"/>
+    <w:link w:val="Ttulo6"/>
     <w:rsid w:val="00975B65"/>
     <w:rPr>
       <w:rFonts w:ascii="Times New Roman" w:eastAsia="Times New Roman" w:hAnsi="Times New Roman" w:cs="Times New Roman"/>
@@ -7882,10 +7905,10 @@
       <w:szCs w:val="20"/>
     </w:rPr>
   </w:style>
-  <w:style w:type="character" w:customStyle="1" w:styleId="Heading7Char">
-    <w:name w:val="Heading 7 Char"/>
-    <w:basedOn w:val="DefaultParagraphFont"/>
-    <w:link w:val="Heading7"/>
+  <w:style w:type="character" w:customStyle="1" w:styleId="Ttulo7Car">
+    <w:name w:val="Título 7 Car"/>
+    <w:basedOn w:val="Fuentedeprrafopredeter"/>
+    <w:link w:val="Ttulo7"/>
     <w:rsid w:val="00975B65"/>
     <w:rPr>
       <w:rFonts w:ascii="Times New Roman" w:eastAsia="Times New Roman" w:hAnsi="Times New Roman" w:cs="Times New Roman"/>
@@ -7893,10 +7916,10 @@
       <w:szCs w:val="20"/>
     </w:rPr>
   </w:style>
-  <w:style w:type="character" w:customStyle="1" w:styleId="Heading8Char">
-    <w:name w:val="Heading 8 Char"/>
-    <w:basedOn w:val="DefaultParagraphFont"/>
-    <w:link w:val="Heading8"/>
+  <w:style w:type="character" w:customStyle="1" w:styleId="Ttulo8Car">
+    <w:name w:val="Título 8 Car"/>
+    <w:basedOn w:val="Fuentedeprrafopredeter"/>
+    <w:link w:val="Ttulo8"/>
     <w:rsid w:val="00975B65"/>
     <w:rPr>
       <w:rFonts w:ascii="Times New Roman" w:eastAsia="Times New Roman" w:hAnsi="Times New Roman" w:cs="Times New Roman"/>
@@ -7905,10 +7928,10 @@
       <w:szCs w:val="20"/>
     </w:rPr>
   </w:style>
-  <w:style w:type="character" w:customStyle="1" w:styleId="Heading9Char">
-    <w:name w:val="Heading 9 Char"/>
-    <w:basedOn w:val="DefaultParagraphFont"/>
-    <w:link w:val="Heading9"/>
+  <w:style w:type="character" w:customStyle="1" w:styleId="Ttulo9Car">
+    <w:name w:val="Título 9 Car"/>
+    <w:basedOn w:val="Fuentedeprrafopredeter"/>
+    <w:link w:val="Ttulo9"/>
     <w:rsid w:val="00975B65"/>
     <w:rPr>
       <w:rFonts w:ascii="Times New Roman" w:eastAsia="Times New Roman" w:hAnsi="Times New Roman" w:cs="Times New Roman"/>
@@ -7918,11 +7941,11 @@
       <w:szCs w:val="20"/>
     </w:rPr>
   </w:style>
-  <w:style w:type="paragraph" w:styleId="Title">
+  <w:style w:type="paragraph" w:styleId="Puesto">
     <w:name w:val="Title"/>
     <w:basedOn w:val="Normal"/>
     <w:next w:val="Normal"/>
-    <w:link w:val="TitleChar"/>
+    <w:link w:val="PuestoCar"/>
     <w:qFormat/>
     <w:rsid w:val="00975B65"/>
     <w:pPr>
@@ -7935,10 +7958,10 @@
       <w:sz w:val="36"/>
     </w:rPr>
   </w:style>
-  <w:style w:type="character" w:customStyle="1" w:styleId="TitleChar">
-    <w:name w:val="Title Char"/>
-    <w:basedOn w:val="DefaultParagraphFont"/>
-    <w:link w:val="Title"/>
+  <w:style w:type="character" w:customStyle="1" w:styleId="PuestoCar">
+    <w:name w:val="Puesto Car"/>
+    <w:basedOn w:val="Fuentedeprrafopredeter"/>
+    <w:link w:val="Puesto"/>
     <w:rsid w:val="00975B65"/>
     <w:rPr>
       <w:rFonts w:ascii="Arial" w:eastAsia="Times New Roman" w:hAnsi="Arial" w:cs="Times New Roman"/>
@@ -7947,7 +7970,7 @@
       <w:szCs w:val="20"/>
     </w:rPr>
   </w:style>
-  <w:style w:type="paragraph" w:styleId="TOC1">
+  <w:style w:type="paragraph" w:styleId="TDC1">
     <w:name w:val="toc 1"/>
     <w:basedOn w:val="Normal"/>
     <w:next w:val="Normal"/>
@@ -7961,7 +7984,7 @@
       <w:ind w:right="720"/>
     </w:pPr>
   </w:style>
-  <w:style w:type="paragraph" w:styleId="TOC2">
+  <w:style w:type="paragraph" w:styleId="TDC2">
     <w:name w:val="toc 2"/>
     <w:basedOn w:val="Normal"/>
     <w:next w:val="Normal"/>
@@ -7974,7 +7997,7 @@
       <w:ind w:left="432" w:right="720"/>
     </w:pPr>
   </w:style>
-  <w:style w:type="paragraph" w:styleId="TOC3">
+  <w:style w:type="paragraph" w:styleId="TDC3">
     <w:name w:val="toc 3"/>
     <w:basedOn w:val="Normal"/>
     <w:next w:val="Normal"/>
@@ -7993,10 +8016,10 @@
       <w:szCs w:val="24"/>
     </w:rPr>
   </w:style>
-  <w:style w:type="paragraph" w:styleId="Header">
+  <w:style w:type="paragraph" w:styleId="Encabezado">
     <w:name w:val="header"/>
     <w:basedOn w:val="Normal"/>
-    <w:link w:val="HeaderChar"/>
+    <w:link w:val="EncabezadoCar"/>
     <w:rsid w:val="00975B65"/>
     <w:pPr>
       <w:tabs>
@@ -8005,10 +8028,10 @@
       </w:tabs>
     </w:pPr>
   </w:style>
-  <w:style w:type="character" w:customStyle="1" w:styleId="HeaderChar">
-    <w:name w:val="Header Char"/>
-    <w:basedOn w:val="DefaultParagraphFont"/>
-    <w:link w:val="Header"/>
+  <w:style w:type="character" w:customStyle="1" w:styleId="EncabezadoCar">
+    <w:name w:val="Encabezado Car"/>
+    <w:basedOn w:val="Fuentedeprrafopredeter"/>
+    <w:link w:val="Encabezado"/>
     <w:rsid w:val="00975B65"/>
     <w:rPr>
       <w:rFonts w:ascii="Times New Roman" w:eastAsia="Times New Roman" w:hAnsi="Times New Roman" w:cs="Times New Roman"/>
@@ -8016,10 +8039,10 @@
       <w:szCs w:val="20"/>
     </w:rPr>
   </w:style>
-  <w:style w:type="paragraph" w:styleId="Footer">
+  <w:style w:type="paragraph" w:styleId="Piedepgina">
     <w:name w:val="footer"/>
     <w:basedOn w:val="Normal"/>
-    <w:link w:val="FooterChar"/>
+    <w:link w:val="PiedepginaCar"/>
     <w:rsid w:val="00975B65"/>
     <w:pPr>
       <w:tabs>
@@ -8028,10 +8051,10 @@
       </w:tabs>
     </w:pPr>
   </w:style>
-  <w:style w:type="character" w:customStyle="1" w:styleId="FooterChar">
-    <w:name w:val="Footer Char"/>
-    <w:basedOn w:val="DefaultParagraphFont"/>
-    <w:link w:val="Footer"/>
+  <w:style w:type="character" w:customStyle="1" w:styleId="PiedepginaCar">
+    <w:name w:val="Pie de página Car"/>
+    <w:basedOn w:val="Fuentedeprrafopredeter"/>
+    <w:link w:val="Piedepgina"/>
     <w:rsid w:val="00975B65"/>
     <w:rPr>
       <w:rFonts w:ascii="Times New Roman" w:eastAsia="Times New Roman" w:hAnsi="Times New Roman" w:cs="Times New Roman"/>
@@ -8039,9 +8062,9 @@
       <w:szCs w:val="20"/>
     </w:rPr>
   </w:style>
-  <w:style w:type="character" w:styleId="PageNumber">
+  <w:style w:type="character" w:styleId="Nmerodepgina">
     <w:name w:val="page number"/>
-    <w:basedOn w:val="DefaultParagraphFont"/>
+    <w:basedOn w:val="Fuentedeprrafopredeter"/>
     <w:rsid w:val="00975B65"/>
   </w:style>
   <w:style w:type="paragraph" w:customStyle="1" w:styleId="Tabletext">
@@ -8053,10 +8076,10 @@
       <w:spacing w:after="120"/>
     </w:pPr>
   </w:style>
-  <w:style w:type="paragraph" w:styleId="BodyText">
+  <w:style w:type="paragraph" w:styleId="Textoindependiente">
     <w:name w:val="Body Text"/>
     <w:basedOn w:val="Normal"/>
-    <w:link w:val="BodyTextChar"/>
+    <w:link w:val="TextoindependienteCar"/>
     <w:rsid w:val="00975B65"/>
     <w:pPr>
       <w:keepLines/>
@@ -8064,10 +8087,10 @@
       <w:ind w:left="720"/>
     </w:pPr>
   </w:style>
-  <w:style w:type="character" w:customStyle="1" w:styleId="BodyTextChar">
-    <w:name w:val="Body Text Char"/>
-    <w:basedOn w:val="DefaultParagraphFont"/>
-    <w:link w:val="BodyText"/>
+  <w:style w:type="character" w:customStyle="1" w:styleId="TextoindependienteCar">
+    <w:name w:val="Texto independiente Car"/>
+    <w:basedOn w:val="Fuentedeprrafopredeter"/>
+    <w:link w:val="Textoindependiente"/>
     <w:rsid w:val="00975B65"/>
     <w:rPr>
       <w:rFonts w:ascii="Times New Roman" w:eastAsia="Times New Roman" w:hAnsi="Times New Roman" w:cs="Times New Roman"/>
@@ -8078,7 +8101,7 @@
   <w:style w:type="paragraph" w:customStyle="1" w:styleId="InfoBlue">
     <w:name w:val="InfoBlue"/>
     <w:basedOn w:val="Normal"/>
-    <w:next w:val="BodyText"/>
+    <w:next w:val="Textoindependiente"/>
     <w:autoRedefine/>
     <w:rsid w:val="00975B65"/>
     <w:pPr>
@@ -8093,9 +8116,9 @@
       <w:color w:val="0000FF"/>
     </w:rPr>
   </w:style>
-  <w:style w:type="character" w:styleId="Hyperlink">
+  <w:style w:type="character" w:styleId="Hipervnculo">
     <w:name w:val="Hyperlink"/>
-    <w:basedOn w:val="DefaultParagraphFont"/>
+    <w:basedOn w:val="Fuentedeprrafopredeter"/>
     <w:uiPriority w:val="99"/>
     <w:rsid w:val="00975B65"/>
     <w:rPr>
@@ -8103,9 +8126,9 @@
       <w:u w:val="single"/>
     </w:rPr>
   </w:style>
-  <w:style w:type="table" w:styleId="TableGrid">
+  <w:style w:type="table" w:styleId="Tablaconcuadrcula">
     <w:name w:val="Table Grid"/>
-    <w:basedOn w:val="TableNormal"/>
+    <w:basedOn w:val="Tablanormal"/>
     <w:uiPriority w:val="59"/>
     <w:rsid w:val="00975B65"/>
     <w:pPr>
@@ -8135,7 +8158,7 @@
       </w:tblCellMar>
     </w:tblPr>
   </w:style>
-  <w:style w:type="paragraph" w:styleId="ListParagraph">
+  <w:style w:type="paragraph" w:styleId="Prrafodelista">
     <w:name w:val="List Paragraph"/>
     <w:basedOn w:val="Normal"/>
     <w:uiPriority w:val="34"/>
@@ -8146,9 +8169,9 @@
       <w:contextualSpacing/>
     </w:pPr>
   </w:style>
-  <w:style w:type="paragraph" w:styleId="TOCHeading">
+  <w:style w:type="paragraph" w:styleId="TtulodeTDC">
     <w:name w:val="TOC Heading"/>
-    <w:basedOn w:val="Heading1"/>
+    <w:basedOn w:val="Ttulo1"/>
     <w:next w:val="Normal"/>
     <w:uiPriority w:val="39"/>
     <w:unhideWhenUsed/>
@@ -8440,7 +8463,7 @@
 </file>
 
 <file path=customXml/itemProps1.xml><?xml version="1.0" encoding="utf-8"?>
-<ds:datastoreItem xmlns:ds="http://schemas.openxmlformats.org/officeDocument/2006/customXml" ds:itemID="{55A0A8B1-D904-434D-A0DC-6CD2FD402865}">
+<ds:datastoreItem xmlns:ds="http://schemas.openxmlformats.org/officeDocument/2006/customXml" ds:itemID="{F44861B1-5E41-4493-8760-2DB6A8C9C5AA}">
   <ds:schemaRefs>
     <ds:schemaRef ds:uri="http://schemas.openxmlformats.org/officeDocument/2006/bibliography"/>
   </ds:schemaRefs>

--- a/Documentacion/GestionConfigPastoral.docx
+++ b/Documentacion/GestionConfigPastoral.docx
@@ -2235,7 +2235,6 @@
         </w:rPr>
         <w:fldChar w:fldCharType="separate"/>
       </w:r>
-      <w:proofErr w:type="spellStart"/>
       <w:r>
         <w:rPr>
           <w:rFonts w:ascii="Times New Roman" w:hAnsi="Times New Roman"/>
@@ -2243,17 +2242,7 @@
           <w:szCs w:val="22"/>
           <w:lang w:val="es-CO"/>
         </w:rPr>
-        <w:t>Configuration</w:t>
-      </w:r>
-      <w:proofErr w:type="spellEnd"/>
-      <w:r>
-        <w:rPr>
-          <w:rFonts w:ascii="Times New Roman" w:hAnsi="Times New Roman"/>
-          <w:sz w:val="22"/>
-          <w:szCs w:val="22"/>
-          <w:lang w:val="es-CO"/>
-        </w:rPr>
-        <w:t xml:space="preserve"> Management Plan</w:t>
+        <w:t>Configuration Management Plan</w:t>
       </w:r>
       <w:r>
         <w:rPr>
@@ -2292,7 +2281,6 @@
       <w:bookmarkStart w:id="3" w:name="_Toc456600917"/>
       <w:bookmarkStart w:id="4" w:name="_Toc274084837"/>
       <w:bookmarkStart w:id="5" w:name="_Toc445194012"/>
-      <w:proofErr w:type="spellStart"/>
       <w:r>
         <w:rPr>
           <w:rFonts w:ascii="Times New Roman" w:hAnsi="Times New Roman"/>
@@ -2306,7 +2294,6 @@
       <w:bookmarkEnd w:id="3"/>
       <w:bookmarkEnd w:id="4"/>
       <w:bookmarkEnd w:id="5"/>
-      <w:proofErr w:type="spellEnd"/>
     </w:p>
     <w:p>
       <w:pPr>
@@ -2332,7 +2319,25 @@
           <w:szCs w:val="22"/>
           <w:lang w:val="es-ES_tradnl"/>
         </w:rPr>
-        <w:t xml:space="preserve">ración </w:t>
+        <w:t>ración</w:t>
+      </w:r>
+      <w:r>
+        <w:rPr>
+          <w:sz w:val="22"/>
+          <w:szCs w:val="22"/>
+          <w:lang w:val="es-ES_tradnl"/>
+        </w:rPr>
+        <w:t xml:space="preserve"> q</w:t>
+      </w:r>
+      <w:bookmarkStart w:id="6" w:name="_GoBack"/>
+      <w:bookmarkEnd w:id="6"/>
+      <w:r>
+        <w:rPr>
+          <w:sz w:val="22"/>
+          <w:szCs w:val="22"/>
+          <w:lang w:val="es-ES_tradnl"/>
+        </w:rPr>
+        <w:t>ue</w:t>
       </w:r>
       <w:r>
         <w:rPr>
@@ -2342,77 +2347,13 @@
         </w:rPr>
         <w:t xml:space="preserve"> </w:t>
       </w:r>
-    </w:p>
-    <w:p>
-      <w:pPr>
-        <w:ind w:left="720"/>
-        <w:jc w:val="both"/>
-        <w:rPr>
-          <w:sz w:val="22"/>
-          <w:szCs w:val="22"/>
-          <w:lang w:val="es-ES_tradnl"/>
-        </w:rPr>
-      </w:pPr>
-      <w:r>
-        <w:rPr>
-          <w:sz w:val="22"/>
-          <w:szCs w:val="22"/>
-          <w:lang w:val="es-ES_tradnl"/>
-        </w:rPr>
-        <w:t xml:space="preserve">La gestión de la configuración abarca todas aquellas actividades relacionadas con la administración de todos y cada uno de los productos durante el ciclo de vida del proyecto, para lograr esto, es necesario identificar, organizar y controlar todas las modificaciones significativas que se realicen en el producto, con el fin que estos cambios se realicen de forma controlada  y en todo momento se conozca que versión es la vigente para cada artefacto </w:t>
-      </w:r>
-      <w:r>
-        <w:rPr>
-          <w:sz w:val="22"/>
-          <w:szCs w:val="22"/>
-          <w:vertAlign w:val="subscript"/>
-          <w:lang w:val="es-ES_tradnl"/>
-        </w:rPr>
-        <w:t>[1]</w:t>
-      </w:r>
-      <w:r>
-        <w:rPr>
-          <w:sz w:val="22"/>
-          <w:szCs w:val="22"/>
-          <w:lang w:val="es-ES_tradnl"/>
-        </w:rPr>
-        <w:t>.</w:t>
-      </w:r>
-    </w:p>
-    <w:p>
-      <w:pPr>
-        <w:ind w:left="720"/>
-        <w:jc w:val="both"/>
-        <w:rPr>
-          <w:sz w:val="22"/>
-          <w:szCs w:val="22"/>
-          <w:lang w:val="es-ES_tradnl"/>
-        </w:rPr>
-      </w:pPr>
-      <w:r>
-        <w:rPr>
-          <w:sz w:val="22"/>
-          <w:szCs w:val="22"/>
-          <w:lang w:val="es-ES_tradnl"/>
-        </w:rPr>
-        <w:t xml:space="preserve">En este documento se pueden encontrar las estrategias seleccionadas para mantener la integridad de los productos a lo largo del proyecto Comunidad Colciencias SII </w:t>
-      </w:r>
-      <w:r>
-        <w:rPr>
-          <w:sz w:val="22"/>
-          <w:szCs w:val="22"/>
-          <w:vertAlign w:val="subscript"/>
-          <w:lang w:val="es-ES_tradnl"/>
-        </w:rPr>
-        <w:t>[2]</w:t>
-      </w:r>
-      <w:r>
-        <w:rPr>
-          <w:sz w:val="22"/>
-          <w:szCs w:val="22"/>
-          <w:lang w:val="es-ES_tradnl"/>
-        </w:rPr>
-        <w:t>.</w:t>
+      <w:r>
+        <w:rPr>
+          <w:sz w:val="22"/>
+          <w:szCs w:val="22"/>
+          <w:lang w:val="es-ES_tradnl"/>
+        </w:rPr>
+        <w:t>abarca todas aquellas actividades relacionadas con la administración.</w:t>
       </w:r>
     </w:p>
     <w:p>
@@ -2425,10 +2366,10 @@
           <w:szCs w:val="22"/>
         </w:rPr>
       </w:pPr>
-      <w:bookmarkStart w:id="6" w:name="_Toc456598587"/>
-      <w:bookmarkStart w:id="7" w:name="_Toc456600918"/>
-      <w:bookmarkStart w:id="8" w:name="_Toc274084838"/>
-      <w:bookmarkStart w:id="9" w:name="_Toc445194013"/>
+      <w:bookmarkStart w:id="7" w:name="_Toc456598587"/>
+      <w:bookmarkStart w:id="8" w:name="_Toc456600918"/>
+      <w:bookmarkStart w:id="9" w:name="_Toc274084838"/>
+      <w:bookmarkStart w:id="10" w:name="_Toc445194013"/>
       <w:r>
         <w:rPr>
           <w:rFonts w:ascii="Times New Roman" w:hAnsi="Times New Roman"/>
@@ -2437,10 +2378,10 @@
         </w:rPr>
         <w:t>Purpose</w:t>
       </w:r>
-      <w:bookmarkEnd w:id="6"/>
       <w:bookmarkEnd w:id="7"/>
       <w:bookmarkEnd w:id="8"/>
       <w:bookmarkEnd w:id="9"/>
+      <w:bookmarkEnd w:id="10"/>
     </w:p>
     <w:p>
       <w:pPr>
@@ -2479,10 +2420,10 @@
           <w:szCs w:val="22"/>
         </w:rPr>
       </w:pPr>
-      <w:bookmarkStart w:id="10" w:name="_Toc456598588"/>
-      <w:bookmarkStart w:id="11" w:name="_Toc456600919"/>
-      <w:bookmarkStart w:id="12" w:name="_Toc274084839"/>
-      <w:bookmarkStart w:id="13" w:name="_Toc445194014"/>
+      <w:bookmarkStart w:id="11" w:name="_Toc456598588"/>
+      <w:bookmarkStart w:id="12" w:name="_Toc456600919"/>
+      <w:bookmarkStart w:id="13" w:name="_Toc274084839"/>
+      <w:bookmarkStart w:id="14" w:name="_Toc445194014"/>
       <w:r>
         <w:rPr>
           <w:rFonts w:ascii="Times New Roman" w:hAnsi="Times New Roman"/>
@@ -2491,10 +2432,10 @@
         </w:rPr>
         <w:t>Scope</w:t>
       </w:r>
-      <w:bookmarkEnd w:id="10"/>
       <w:bookmarkEnd w:id="11"/>
       <w:bookmarkEnd w:id="12"/>
       <w:bookmarkEnd w:id="13"/>
+      <w:bookmarkEnd w:id="14"/>
     </w:p>
     <w:p>
       <w:pPr>
@@ -2534,11 +2475,10 @@
           <w:lang w:val="es-CO"/>
         </w:rPr>
       </w:pPr>
-      <w:bookmarkStart w:id="14" w:name="_Toc456598589"/>
-      <w:bookmarkStart w:id="15" w:name="_Toc456600920"/>
-      <w:bookmarkStart w:id="16" w:name="_Toc274084840"/>
-      <w:bookmarkStart w:id="17" w:name="_Toc445194015"/>
-      <w:proofErr w:type="spellStart"/>
+      <w:bookmarkStart w:id="15" w:name="_Toc456598589"/>
+      <w:bookmarkStart w:id="16" w:name="_Toc456600920"/>
+      <w:bookmarkStart w:id="17" w:name="_Toc274084840"/>
+      <w:bookmarkStart w:id="18" w:name="_Toc445194015"/>
       <w:r>
         <w:rPr>
           <w:rFonts w:ascii="Times New Roman" w:hAnsi="Times New Roman"/>
@@ -2546,53 +2486,12 @@
           <w:szCs w:val="22"/>
           <w:lang w:val="es-CO"/>
         </w:rPr>
-        <w:t>Definitions</w:t>
-      </w:r>
-      <w:proofErr w:type="spellEnd"/>
-      <w:r>
-        <w:rPr>
-          <w:rFonts w:ascii="Times New Roman" w:hAnsi="Times New Roman"/>
-          <w:sz w:val="22"/>
-          <w:szCs w:val="22"/>
-          <w:lang w:val="es-CO"/>
-        </w:rPr>
-        <w:t xml:space="preserve">, </w:t>
-      </w:r>
-      <w:proofErr w:type="spellStart"/>
-      <w:r>
-        <w:rPr>
-          <w:rFonts w:ascii="Times New Roman" w:hAnsi="Times New Roman"/>
-          <w:sz w:val="22"/>
-          <w:szCs w:val="22"/>
-          <w:lang w:val="es-CO"/>
-        </w:rPr>
-        <w:t>Acronyms</w:t>
-      </w:r>
-      <w:proofErr w:type="spellEnd"/>
-      <w:r>
-        <w:rPr>
-          <w:rFonts w:ascii="Times New Roman" w:hAnsi="Times New Roman"/>
-          <w:sz w:val="22"/>
-          <w:szCs w:val="22"/>
-          <w:lang w:val="es-CO"/>
-        </w:rPr>
-        <w:t xml:space="preserve">, and </w:t>
-      </w:r>
-      <w:proofErr w:type="spellStart"/>
-      <w:r>
-        <w:rPr>
-          <w:rFonts w:ascii="Times New Roman" w:hAnsi="Times New Roman"/>
-          <w:sz w:val="22"/>
-          <w:szCs w:val="22"/>
-          <w:lang w:val="es-CO"/>
-        </w:rPr>
-        <w:t>Abbreviations</w:t>
-      </w:r>
-      <w:bookmarkEnd w:id="14"/>
+        <w:t>Definitions, Acronyms, and Abbreviations</w:t>
+      </w:r>
       <w:bookmarkEnd w:id="15"/>
       <w:bookmarkEnd w:id="16"/>
       <w:bookmarkEnd w:id="17"/>
-      <w:proofErr w:type="spellEnd"/>
+      <w:bookmarkEnd w:id="18"/>
     </w:p>
     <w:p>
       <w:pPr>
@@ -2605,44 +2504,8 @@
         <w:rPr>
           <w:lang w:val="es-CO"/>
         </w:rPr>
-        <w:t xml:space="preserve">RUP: </w:t>
-      </w:r>
-      <w:proofErr w:type="spellStart"/>
-      <w:r>
-        <w:rPr>
-          <w:lang w:val="es-CO"/>
-        </w:rPr>
-        <w:t>Rational</w:t>
-      </w:r>
-      <w:proofErr w:type="spellEnd"/>
-      <w:r>
-        <w:rPr>
-          <w:lang w:val="es-CO"/>
-        </w:rPr>
-        <w:t xml:space="preserve"> </w:t>
-      </w:r>
-      <w:proofErr w:type="spellStart"/>
-      <w:r>
-        <w:rPr>
-          <w:lang w:val="es-CO"/>
-        </w:rPr>
-        <w:t>Unified</w:t>
-      </w:r>
-      <w:proofErr w:type="spellEnd"/>
-      <w:r>
-        <w:rPr>
-          <w:lang w:val="es-CO"/>
-        </w:rPr>
-        <w:t xml:space="preserve"> </w:t>
-      </w:r>
-      <w:proofErr w:type="spellStart"/>
-      <w:r>
-        <w:rPr>
-          <w:lang w:val="es-CO"/>
-        </w:rPr>
-        <w:t>Process</w:t>
-      </w:r>
-      <w:proofErr w:type="spellEnd"/>
+        <w:t>RUP: Rational Unified Process</w:t>
+      </w:r>
     </w:p>
     <w:p>
       <w:pPr>
@@ -2670,10 +2533,10 @@
           <w:szCs w:val="22"/>
         </w:rPr>
       </w:pPr>
-      <w:bookmarkStart w:id="18" w:name="_Toc456598590"/>
-      <w:bookmarkStart w:id="19" w:name="_Toc456600921"/>
-      <w:bookmarkStart w:id="20" w:name="_Toc274084841"/>
-      <w:bookmarkStart w:id="21" w:name="_Toc445194016"/>
+      <w:bookmarkStart w:id="19" w:name="_Toc456598590"/>
+      <w:bookmarkStart w:id="20" w:name="_Toc456600921"/>
+      <w:bookmarkStart w:id="21" w:name="_Toc274084841"/>
+      <w:bookmarkStart w:id="22" w:name="_Toc445194016"/>
       <w:r>
         <w:rPr>
           <w:rFonts w:ascii="Times New Roman" w:hAnsi="Times New Roman"/>
@@ -2682,10 +2545,10 @@
         </w:rPr>
         <w:t>References</w:t>
       </w:r>
-      <w:bookmarkEnd w:id="18"/>
       <w:bookmarkEnd w:id="19"/>
       <w:bookmarkEnd w:id="20"/>
       <w:bookmarkEnd w:id="21"/>
+      <w:bookmarkEnd w:id="22"/>
     </w:p>
     <w:p>
       <w:pPr>
@@ -2697,10 +2560,10 @@
           <w:szCs w:val="22"/>
         </w:rPr>
       </w:pPr>
-      <w:bookmarkStart w:id="22" w:name="_Toc456598591"/>
-      <w:bookmarkStart w:id="23" w:name="_Toc456600922"/>
-      <w:bookmarkStart w:id="24" w:name="_Toc274084842"/>
-      <w:bookmarkStart w:id="25" w:name="_Toc445194017"/>
+      <w:bookmarkStart w:id="23" w:name="_Toc456598591"/>
+      <w:bookmarkStart w:id="24" w:name="_Toc456600922"/>
+      <w:bookmarkStart w:id="25" w:name="_Toc274084842"/>
+      <w:bookmarkStart w:id="26" w:name="_Toc445194017"/>
       <w:r>
         <w:rPr>
           <w:rFonts w:ascii="Times New Roman" w:hAnsi="Times New Roman"/>
@@ -2709,10 +2572,10 @@
         </w:rPr>
         <w:t>Overview</w:t>
       </w:r>
-      <w:bookmarkEnd w:id="22"/>
       <w:bookmarkEnd w:id="23"/>
       <w:bookmarkEnd w:id="24"/>
       <w:bookmarkEnd w:id="25"/>
+      <w:bookmarkEnd w:id="26"/>
     </w:p>
     <w:p>
       <w:pPr>
@@ -2743,8 +2606,8 @@
           <w:szCs w:val="22"/>
         </w:rPr>
       </w:pPr>
-      <w:bookmarkStart w:id="26" w:name="_Toc274084843"/>
-      <w:bookmarkStart w:id="27" w:name="_Toc445194018"/>
+      <w:bookmarkStart w:id="27" w:name="_Toc274084843"/>
+      <w:bookmarkStart w:id="28" w:name="_Toc445194018"/>
       <w:r>
         <w:rPr>
           <w:rFonts w:ascii="Times New Roman" w:hAnsi="Times New Roman"/>
@@ -2753,8 +2616,8 @@
         </w:rPr>
         <w:t>Software Configuration Management</w:t>
       </w:r>
-      <w:bookmarkEnd w:id="26"/>
       <w:bookmarkEnd w:id="27"/>
+      <w:bookmarkEnd w:id="28"/>
     </w:p>
     <w:p>
       <w:pPr>
@@ -2766,8 +2629,8 @@
           <w:szCs w:val="22"/>
         </w:rPr>
       </w:pPr>
-      <w:bookmarkStart w:id="28" w:name="_Toc274084844"/>
-      <w:bookmarkStart w:id="29" w:name="_Toc445194019"/>
+      <w:bookmarkStart w:id="29" w:name="_Toc274084844"/>
+      <w:bookmarkStart w:id="30" w:name="_Toc445194019"/>
       <w:r>
         <w:rPr>
           <w:rFonts w:ascii="Times New Roman" w:hAnsi="Times New Roman"/>
@@ -2776,8 +2639,8 @@
         </w:rPr>
         <w:t>Organization, Responsibilities, and Interfaces</w:t>
       </w:r>
-      <w:bookmarkEnd w:id="28"/>
       <w:bookmarkEnd w:id="29"/>
+      <w:bookmarkEnd w:id="30"/>
     </w:p>
     <w:p>
       <w:pPr>
@@ -2944,21 +2807,12 @@
                 <w:szCs w:val="22"/>
               </w:rPr>
             </w:pPr>
-            <w:proofErr w:type="spellStart"/>
-            <w:r>
-              <w:rPr>
-                <w:sz w:val="22"/>
-                <w:szCs w:val="22"/>
-              </w:rPr>
-              <w:t>Fáber</w:t>
-            </w:r>
-            <w:proofErr w:type="spellEnd"/>
-            <w:r>
-              <w:rPr>
-                <w:sz w:val="22"/>
-                <w:szCs w:val="22"/>
-              </w:rPr>
-              <w:t xml:space="preserve"> Danilo Giraldo</w:t>
+            <w:r>
+              <w:rPr>
+                <w:sz w:val="22"/>
+                <w:szCs w:val="22"/>
+              </w:rPr>
+              <w:t>Fáber Danilo Giraldo</w:t>
             </w:r>
           </w:p>
         </w:tc>
@@ -2996,8 +2850,8 @@
           <w:szCs w:val="22"/>
         </w:rPr>
       </w:pPr>
-      <w:bookmarkStart w:id="30" w:name="_Toc274084845"/>
-      <w:bookmarkStart w:id="31" w:name="_Toc445194020"/>
+      <w:bookmarkStart w:id="31" w:name="_Toc274084845"/>
+      <w:bookmarkStart w:id="32" w:name="_Toc445194020"/>
       <w:r>
         <w:rPr>
           <w:rFonts w:ascii="Times New Roman" w:hAnsi="Times New Roman"/>
@@ -3006,8 +2860,8 @@
         </w:rPr>
         <w:t>Tools, Environment, and Infrastructure</w:t>
       </w:r>
-      <w:bookmarkEnd w:id="30"/>
       <w:bookmarkEnd w:id="31"/>
+      <w:bookmarkEnd w:id="32"/>
     </w:p>
     <w:p>
       <w:pPr>
@@ -3025,25 +2879,7 @@
           <w:szCs w:val="22"/>
           <w:lang w:val="es-ES"/>
         </w:rPr>
-        <w:t xml:space="preserve">Utilizaremos </w:t>
-      </w:r>
-      <w:proofErr w:type="spellStart"/>
-      <w:r>
-        <w:rPr>
-          <w:sz w:val="22"/>
-          <w:szCs w:val="22"/>
-          <w:lang w:val="es-ES"/>
-        </w:rPr>
-        <w:t>GitHub</w:t>
-      </w:r>
-      <w:proofErr w:type="spellEnd"/>
-      <w:r>
-        <w:rPr>
-          <w:sz w:val="22"/>
-          <w:szCs w:val="22"/>
-          <w:lang w:val="es-ES"/>
-        </w:rPr>
-        <w:t xml:space="preserve"> para el desarrollo en equipo del software y para la documentación utilizaremos los formatos dados en el RUP los cuales se guardaran en el DRIVE.</w:t>
+        <w:t>Utilizaremos GitHub para el desarrollo en equipo del software y para la documentación utilizaremos los formatos dados en el RUP los cuales se guardaran en el DRIVE.</w:t>
       </w:r>
     </w:p>
     <w:p>
@@ -3092,7 +2928,6 @@
           <w:szCs w:val="22"/>
           <w:lang w:val="es-ES"/>
         </w:rPr>
-        <w:lastRenderedPageBreak/>
         <w:t>Recursos Tecnológicos de Hardware</w:t>
       </w:r>
     </w:p>
@@ -3579,7 +3414,6 @@
                 <w:szCs w:val="22"/>
               </w:rPr>
             </w:pPr>
-            <w:proofErr w:type="spellStart"/>
             <w:r>
               <w:rPr>
                 <w:sz w:val="22"/>
@@ -3587,7 +3421,6 @@
               </w:rPr>
               <w:t>IDE’s</w:t>
             </w:r>
-            <w:proofErr w:type="spellEnd"/>
           </w:p>
         </w:tc>
         <w:tc>
@@ -3607,23 +3440,7 @@
                 <w:sz w:val="22"/>
                 <w:szCs w:val="22"/>
               </w:rPr>
-              <w:t xml:space="preserve">Spring </w:t>
-            </w:r>
-            <w:proofErr w:type="spellStart"/>
-            <w:r>
-              <w:rPr>
-                <w:sz w:val="22"/>
-                <w:szCs w:val="22"/>
-              </w:rPr>
-              <w:t>tools</w:t>
-            </w:r>
-            <w:proofErr w:type="spellEnd"/>
-            <w:r>
-              <w:rPr>
-                <w:sz w:val="22"/>
-                <w:szCs w:val="22"/>
-              </w:rPr>
-              <w:t xml:space="preserve"> suite</w:t>
+              <w:t>Spring tools suite</w:t>
             </w:r>
           </w:p>
         </w:tc>
@@ -3713,21 +3530,12 @@
                 <w:u w:val="single"/>
               </w:rPr>
             </w:pPr>
-            <w:proofErr w:type="spellStart"/>
-            <w:r>
-              <w:rPr>
-                <w:sz w:val="22"/>
-                <w:szCs w:val="22"/>
-              </w:rPr>
-              <w:t>MySQL</w:t>
-            </w:r>
-            <w:proofErr w:type="spellEnd"/>
-            <w:r>
-              <w:rPr>
-                <w:sz w:val="22"/>
-                <w:szCs w:val="22"/>
-              </w:rPr>
-              <w:t xml:space="preserve"> </w:t>
+            <w:r>
+              <w:rPr>
+                <w:sz w:val="22"/>
+                <w:szCs w:val="22"/>
+              </w:rPr>
+              <w:t xml:space="preserve">MySQL </w:t>
             </w:r>
           </w:p>
         </w:tc>
@@ -3769,7 +3577,6 @@
                 <w:szCs w:val="22"/>
               </w:rPr>
             </w:pPr>
-            <w:proofErr w:type="spellStart"/>
             <w:r>
               <w:rPr>
                 <w:sz w:val="22"/>
@@ -3777,7 +3584,6 @@
               </w:rPr>
               <w:t>Java,html</w:t>
             </w:r>
-            <w:proofErr w:type="spellEnd"/>
           </w:p>
         </w:tc>
       </w:tr>
@@ -3823,23 +3629,7 @@
                 <w:sz w:val="22"/>
                 <w:szCs w:val="22"/>
               </w:rPr>
-              <w:t xml:space="preserve">Spring </w:t>
-            </w:r>
-            <w:proofErr w:type="spellStart"/>
-            <w:r>
-              <w:rPr>
-                <w:sz w:val="22"/>
-                <w:szCs w:val="22"/>
-              </w:rPr>
-              <w:t>tools</w:t>
-            </w:r>
-            <w:proofErr w:type="spellEnd"/>
-            <w:r>
-              <w:rPr>
-                <w:sz w:val="22"/>
-                <w:szCs w:val="22"/>
-              </w:rPr>
-              <w:t xml:space="preserve"> suite</w:t>
+              <w:t>Spring tools suite</w:t>
             </w:r>
           </w:p>
         </w:tc>
@@ -3928,7 +3718,6 @@
                 <w:szCs w:val="22"/>
               </w:rPr>
             </w:pPr>
-            <w:proofErr w:type="spellStart"/>
             <w:r>
               <w:rPr>
                 <w:sz w:val="22"/>
@@ -3936,7 +3725,6 @@
               </w:rPr>
               <w:t>Junit</w:t>
             </w:r>
-            <w:proofErr w:type="spellEnd"/>
           </w:p>
         </w:tc>
       </w:tr>
@@ -3977,7 +3765,6 @@
                 <w:szCs w:val="22"/>
               </w:rPr>
             </w:pPr>
-            <w:proofErr w:type="spellStart"/>
             <w:r>
               <w:rPr>
                 <w:sz w:val="22"/>
@@ -3985,7 +3772,6 @@
               </w:rPr>
               <w:t>Git</w:t>
             </w:r>
-            <w:proofErr w:type="spellEnd"/>
           </w:p>
         </w:tc>
       </w:tr>
@@ -4026,7 +3812,6 @@
                 <w:szCs w:val="22"/>
               </w:rPr>
             </w:pPr>
-            <w:proofErr w:type="spellStart"/>
             <w:r>
               <w:rPr>
                 <w:sz w:val="22"/>
@@ -4034,7 +3819,6 @@
               </w:rPr>
               <w:t>GitHub</w:t>
             </w:r>
-            <w:proofErr w:type="spellEnd"/>
           </w:p>
         </w:tc>
       </w:tr>
@@ -4058,8 +3842,8 @@
           <w:szCs w:val="22"/>
         </w:rPr>
       </w:pPr>
-      <w:bookmarkStart w:id="32" w:name="_Toc274084846"/>
-      <w:bookmarkStart w:id="33" w:name="_Toc445194021"/>
+      <w:bookmarkStart w:id="33" w:name="_Toc274084846"/>
+      <w:bookmarkStart w:id="34" w:name="_Toc445194021"/>
       <w:r>
         <w:rPr>
           <w:rFonts w:ascii="Times New Roman" w:hAnsi="Times New Roman"/>
@@ -4068,8 +3852,8 @@
         </w:rPr>
         <w:t>The Configuration Management Program</w:t>
       </w:r>
-      <w:bookmarkEnd w:id="32"/>
       <w:bookmarkEnd w:id="33"/>
+      <w:bookmarkEnd w:id="34"/>
     </w:p>
     <w:p>
       <w:pPr>
@@ -4081,8 +3865,8 @@
           <w:szCs w:val="22"/>
         </w:rPr>
       </w:pPr>
-      <w:bookmarkStart w:id="34" w:name="_Toc274084847"/>
-      <w:bookmarkStart w:id="35" w:name="_Toc445194022"/>
+      <w:bookmarkStart w:id="35" w:name="_Toc274084847"/>
+      <w:bookmarkStart w:id="36" w:name="_Toc445194022"/>
       <w:r>
         <w:rPr>
           <w:rFonts w:ascii="Times New Roman" w:hAnsi="Times New Roman"/>
@@ -4091,8 +3875,8 @@
         </w:rPr>
         <w:t>Configuration Identification</w:t>
       </w:r>
-      <w:bookmarkEnd w:id="34"/>
       <w:bookmarkEnd w:id="35"/>
+      <w:bookmarkEnd w:id="36"/>
     </w:p>
     <w:p>
       <w:pPr>
@@ -4105,9 +3889,8 @@
           <w:lang w:val="es-CO"/>
         </w:rPr>
       </w:pPr>
-      <w:bookmarkStart w:id="36" w:name="_Toc274084848"/>
-      <w:bookmarkStart w:id="37" w:name="_Toc445194023"/>
-      <w:proofErr w:type="spellStart"/>
+      <w:bookmarkStart w:id="37" w:name="_Toc274084848"/>
+      <w:bookmarkStart w:id="38" w:name="_Toc445194023"/>
       <w:r>
         <w:rPr>
           <w:rFonts w:ascii="Times New Roman" w:hAnsi="Times New Roman"/>
@@ -4115,31 +3898,10 @@
           <w:szCs w:val="22"/>
           <w:lang w:val="es-CO"/>
         </w:rPr>
-        <w:t>Identification</w:t>
-      </w:r>
-      <w:proofErr w:type="spellEnd"/>
-      <w:r>
-        <w:rPr>
-          <w:rFonts w:ascii="Times New Roman" w:hAnsi="Times New Roman"/>
-          <w:sz w:val="22"/>
-          <w:szCs w:val="22"/>
-          <w:lang w:val="es-CO"/>
-        </w:rPr>
-        <w:t xml:space="preserve"> </w:t>
-      </w:r>
-      <w:proofErr w:type="spellStart"/>
-      <w:r>
-        <w:rPr>
-          <w:rFonts w:ascii="Times New Roman" w:hAnsi="Times New Roman"/>
-          <w:sz w:val="22"/>
-          <w:szCs w:val="22"/>
-          <w:lang w:val="es-CO"/>
-        </w:rPr>
-        <w:t>Methods</w:t>
-      </w:r>
-      <w:bookmarkEnd w:id="36"/>
+        <w:t>Identification Methods</w:t>
+      </w:r>
       <w:bookmarkEnd w:id="37"/>
-      <w:proofErr w:type="spellEnd"/>
+      <w:bookmarkEnd w:id="38"/>
       <w:r>
         <w:rPr>
           <w:rFonts w:ascii="Times New Roman" w:hAnsi="Times New Roman"/>
@@ -4206,7 +3968,6 @@
         </w:rPr>
         <w:tab/>
       </w:r>
-      <w:proofErr w:type="spellStart"/>
       <w:r>
         <w:rPr>
           <w:b/>
@@ -4249,9 +4010,8 @@
           <w:szCs w:val="22"/>
           <w:lang w:val="es-ES"/>
         </w:rPr>
-        <w:t>Artef</w:t>
-      </w:r>
-      <w:proofErr w:type="spellEnd"/>
+        <w:t>Artefacto</w:t>
+      </w:r>
       <w:r>
         <w:rPr>
           <w:b/>
@@ -4259,7 +4019,7 @@
           <w:szCs w:val="22"/>
           <w:lang w:val="es-ES"/>
         </w:rPr>
-        <w:t>acto</w:t>
+        <w:t>-V#</w:t>
       </w:r>
       <w:r>
         <w:rPr>
@@ -4268,55 +4028,45 @@
           <w:szCs w:val="22"/>
           <w:lang w:val="es-ES"/>
         </w:rPr>
-        <w:t>-V#</w:t>
-      </w:r>
-      <w:r>
+        <w:t>.extensión</w:t>
+      </w:r>
+    </w:p>
+    <w:p>
+      <w:pPr>
+        <w:jc w:val="both"/>
         <w:rPr>
           <w:b/>
           <w:sz w:val="22"/>
           <w:szCs w:val="22"/>
           <w:lang w:val="es-ES"/>
         </w:rPr>
-        <w:t>.extensión</w:t>
+      </w:pPr>
+      <w:r>
+        <w:rPr>
+          <w:b/>
+          <w:sz w:val="22"/>
+          <w:szCs w:val="22"/>
+          <w:lang w:val="es-ES"/>
+        </w:rPr>
+        <w:tab/>
       </w:r>
     </w:p>
     <w:p>
       <w:pPr>
         <w:jc w:val="both"/>
         <w:rPr>
+          <w:sz w:val="22"/>
+          <w:szCs w:val="22"/>
+          <w:lang w:val="es-ES"/>
+        </w:rPr>
+      </w:pPr>
+      <w:r>
+        <w:rPr>
           <w:b/>
           <w:sz w:val="22"/>
           <w:szCs w:val="22"/>
           <w:lang w:val="es-ES"/>
         </w:rPr>
-      </w:pPr>
-      <w:r>
-        <w:rPr>
-          <w:b/>
-          <w:sz w:val="22"/>
-          <w:szCs w:val="22"/>
-          <w:lang w:val="es-ES"/>
-        </w:rPr>
-        <w:tab/>
-      </w:r>
-    </w:p>
-    <w:p>
-      <w:pPr>
-        <w:jc w:val="both"/>
-        <w:rPr>
-          <w:sz w:val="22"/>
-          <w:szCs w:val="22"/>
-          <w:lang w:val="es-ES"/>
-        </w:rPr>
-      </w:pPr>
-      <w:r>
-        <w:rPr>
-          <w:b/>
-          <w:sz w:val="22"/>
-          <w:szCs w:val="22"/>
-          <w:lang w:val="es-ES"/>
-        </w:rPr>
-        <w:lastRenderedPageBreak/>
         <w:tab/>
       </w:r>
       <w:r>
@@ -4459,6 +4209,7 @@
           <w:szCs w:val="22"/>
           <w:lang w:val="es-ES"/>
         </w:rPr>
+        <w:lastRenderedPageBreak/>
         <w:t xml:space="preserve">DIS: </w:t>
       </w:r>
       <w:r>
@@ -4676,7 +4427,6 @@
           <w:lang w:val="es-ES_tradnl"/>
         </w:rPr>
       </w:pPr>
-      <w:proofErr w:type="spellStart"/>
       <w:r>
         <w:rPr>
           <w:b/>
@@ -4704,7 +4454,6 @@
         </w:rPr>
         <w:t>Artefacto</w:t>
       </w:r>
-      <w:proofErr w:type="spellEnd"/>
       <w:r>
         <w:rPr>
           <w:sz w:val="22"/>
@@ -4896,8 +4645,8 @@
           <w:lang w:val="es-CO"/>
         </w:rPr>
       </w:pPr>
-      <w:bookmarkStart w:id="38" w:name="_Toc274084849"/>
-      <w:bookmarkStart w:id="39" w:name="_Toc445194024"/>
+      <w:bookmarkStart w:id="39" w:name="_Toc274084849"/>
+      <w:bookmarkStart w:id="40" w:name="_Toc445194024"/>
       <w:r>
         <w:rPr>
           <w:rFonts w:ascii="Times New Roman" w:hAnsi="Times New Roman"/>
@@ -4905,21 +4654,10 @@
           <w:szCs w:val="22"/>
           <w:lang w:val="es-CO"/>
         </w:rPr>
-        <w:t xml:space="preserve">Project </w:t>
-      </w:r>
-      <w:proofErr w:type="spellStart"/>
-      <w:r>
-        <w:rPr>
-          <w:rFonts w:ascii="Times New Roman" w:hAnsi="Times New Roman"/>
-          <w:sz w:val="22"/>
-          <w:szCs w:val="22"/>
-          <w:lang w:val="es-CO"/>
-        </w:rPr>
-        <w:t>Baselines</w:t>
-      </w:r>
-      <w:bookmarkEnd w:id="38"/>
+        <w:t>Project Baselines</w:t>
+      </w:r>
       <w:bookmarkEnd w:id="39"/>
-      <w:proofErr w:type="spellEnd"/>
+      <w:bookmarkEnd w:id="40"/>
     </w:p>
     <w:p>
       <w:pPr>
@@ -4980,25 +4718,7 @@
           <w:szCs w:val="22"/>
           <w:lang w:val="es-ES_tradnl"/>
         </w:rPr>
-        <w:t xml:space="preserve"> en </w:t>
-      </w:r>
-      <w:proofErr w:type="spellStart"/>
-      <w:r>
-        <w:rPr>
-          <w:sz w:val="22"/>
-          <w:szCs w:val="22"/>
-          <w:lang w:val="es-ES_tradnl"/>
-        </w:rPr>
-        <w:t>GitHub</w:t>
-      </w:r>
-      <w:proofErr w:type="spellEnd"/>
-      <w:r>
-        <w:rPr>
-          <w:sz w:val="22"/>
-          <w:szCs w:val="22"/>
-          <w:lang w:val="es-ES_tradnl"/>
-        </w:rPr>
-        <w:t xml:space="preserve"> incluye</w:t>
+        <w:t xml:space="preserve"> en GitHub incluye</w:t>
       </w:r>
       <w:r>
         <w:rPr>
@@ -5321,8 +5041,8 @@
           <w:szCs w:val="22"/>
         </w:rPr>
       </w:pPr>
-      <w:bookmarkStart w:id="40" w:name="_Toc274084850"/>
-      <w:bookmarkStart w:id="41" w:name="_Toc445194025"/>
+      <w:bookmarkStart w:id="41" w:name="_Toc274084850"/>
+      <w:bookmarkStart w:id="42" w:name="_Toc445194025"/>
       <w:r>
         <w:rPr>
           <w:rFonts w:ascii="Times New Roman" w:hAnsi="Times New Roman"/>
@@ -5332,8 +5052,8 @@
         <w:lastRenderedPageBreak/>
         <w:t>Configuration and Change Control</w:t>
       </w:r>
-      <w:bookmarkEnd w:id="40"/>
       <w:bookmarkEnd w:id="41"/>
+      <w:bookmarkEnd w:id="42"/>
     </w:p>
     <w:p>
       <w:pPr>
@@ -5344,8 +5064,8 @@
           <w:szCs w:val="22"/>
         </w:rPr>
       </w:pPr>
-      <w:bookmarkStart w:id="42" w:name="_Toc274084851"/>
-      <w:bookmarkStart w:id="43" w:name="_Toc445194026"/>
+      <w:bookmarkStart w:id="43" w:name="_Toc274084851"/>
+      <w:bookmarkStart w:id="44" w:name="_Toc445194026"/>
       <w:r>
         <w:rPr>
           <w:rFonts w:ascii="Times New Roman" w:hAnsi="Times New Roman"/>
@@ -5354,8 +5074,8 @@
         </w:rPr>
         <w:t>Change Request Processing and Approval</w:t>
       </w:r>
-      <w:bookmarkEnd w:id="42"/>
       <w:bookmarkEnd w:id="43"/>
+      <w:bookmarkEnd w:id="44"/>
     </w:p>
     <w:p>
       <w:pPr>
@@ -5402,9 +5122,8 @@
           <w:lang w:val="es-CO"/>
         </w:rPr>
       </w:pPr>
-      <w:bookmarkStart w:id="44" w:name="_Toc274084852"/>
-      <w:bookmarkStart w:id="45" w:name="_Toc445194027"/>
-      <w:proofErr w:type="spellStart"/>
+      <w:bookmarkStart w:id="45" w:name="_Toc274084852"/>
+      <w:bookmarkStart w:id="46" w:name="_Toc445194027"/>
       <w:r>
         <w:rPr>
           <w:rFonts w:ascii="Times New Roman" w:hAnsi="Times New Roman"/>
@@ -5412,40 +5131,10 @@
           <w:szCs w:val="22"/>
           <w:lang w:val="es-CO"/>
         </w:rPr>
-        <w:t>Change</w:t>
-      </w:r>
-      <w:proofErr w:type="spellEnd"/>
-      <w:r>
-        <w:rPr>
-          <w:rFonts w:ascii="Times New Roman" w:hAnsi="Times New Roman"/>
-          <w:sz w:val="22"/>
-          <w:szCs w:val="22"/>
-          <w:lang w:val="es-CO"/>
-        </w:rPr>
-        <w:t xml:space="preserve"> Control </w:t>
-      </w:r>
-      <w:proofErr w:type="spellStart"/>
-      <w:r>
-        <w:rPr>
-          <w:rFonts w:ascii="Times New Roman" w:hAnsi="Times New Roman"/>
-          <w:sz w:val="22"/>
-          <w:szCs w:val="22"/>
-          <w:lang w:val="es-CO"/>
-        </w:rPr>
-        <w:t>Board</w:t>
-      </w:r>
-      <w:proofErr w:type="spellEnd"/>
-      <w:r>
-        <w:rPr>
-          <w:rFonts w:ascii="Times New Roman" w:hAnsi="Times New Roman"/>
-          <w:sz w:val="22"/>
-          <w:szCs w:val="22"/>
-          <w:lang w:val="es-CO"/>
-        </w:rPr>
-        <w:t xml:space="preserve"> (CCB)</w:t>
-      </w:r>
-      <w:bookmarkEnd w:id="44"/>
+        <w:t>Change Control Board (CCB)</w:t>
+      </w:r>
       <w:bookmarkEnd w:id="45"/>
+      <w:bookmarkEnd w:id="46"/>
     </w:p>
     <w:p>
       <w:pPr>
@@ -5483,8 +5172,8 @@
           <w:szCs w:val="22"/>
         </w:rPr>
       </w:pPr>
-      <w:bookmarkStart w:id="46" w:name="_Toc274084853"/>
-      <w:bookmarkStart w:id="47" w:name="_Toc445194028"/>
+      <w:bookmarkStart w:id="47" w:name="_Toc274084853"/>
+      <w:bookmarkStart w:id="48" w:name="_Toc445194028"/>
       <w:r>
         <w:rPr>
           <w:rFonts w:ascii="Times New Roman" w:hAnsi="Times New Roman"/>
@@ -5493,8 +5182,8 @@
         </w:rPr>
         <w:t>Configuration Status Accounting</w:t>
       </w:r>
-      <w:bookmarkEnd w:id="46"/>
       <w:bookmarkEnd w:id="47"/>
+      <w:bookmarkEnd w:id="48"/>
     </w:p>
     <w:p>
       <w:pPr>
@@ -5505,8 +5194,8 @@
           <w:szCs w:val="22"/>
         </w:rPr>
       </w:pPr>
-      <w:bookmarkStart w:id="48" w:name="_Toc445194029"/>
-      <w:bookmarkStart w:id="49" w:name="_Toc274084854"/>
+      <w:bookmarkStart w:id="49" w:name="_Toc445194029"/>
+      <w:bookmarkStart w:id="50" w:name="_Toc274084854"/>
       <w:r>
         <w:rPr>
           <w:rFonts w:ascii="Times New Roman" w:hAnsi="Times New Roman"/>
@@ -5515,7 +5204,7 @@
         </w:rPr>
         <w:t>Project Media Storage and Release Process</w:t>
       </w:r>
-      <w:bookmarkEnd w:id="48"/>
+      <w:bookmarkEnd w:id="49"/>
       <w:r>
         <w:rPr>
           <w:rFonts w:ascii="Times New Roman" w:hAnsi="Times New Roman"/>
@@ -5524,7 +5213,7 @@
         </w:rPr>
         <w:t xml:space="preserve"> </w:t>
       </w:r>
-      <w:bookmarkEnd w:id="49"/>
+      <w:bookmarkEnd w:id="50"/>
     </w:p>
     <w:p>
       <w:pPr>
@@ -5542,68 +5231,30 @@
           <w:szCs w:val="22"/>
           <w:lang w:val="es-ES"/>
         </w:rPr>
-        <w:t xml:space="preserve">Una vez desarrollado o finalizado los documentos del proyecto serán montados al repositorio </w:t>
-      </w:r>
-      <w:proofErr w:type="spellStart"/>
+        <w:t>Una vez desarrollado o finalizado los documentos del proyecto serán montados al repositorio GitHub por medio del sistema de control de versiones Git</w:t>
+      </w:r>
       <w:r>
         <w:rPr>
           <w:sz w:val="22"/>
           <w:szCs w:val="22"/>
           <w:lang w:val="es-ES"/>
         </w:rPr>
-        <w:t>GitHub</w:t>
-      </w:r>
-      <w:proofErr w:type="spellEnd"/>
+        <w:t>,</w:t>
+      </w:r>
       <w:r>
         <w:rPr>
           <w:sz w:val="22"/>
           <w:szCs w:val="22"/>
           <w:lang w:val="es-ES"/>
         </w:rPr>
-        <w:t xml:space="preserve"> por medio del sistema de control de versiones </w:t>
-      </w:r>
-      <w:proofErr w:type="spellStart"/>
+        <w:t xml:space="preserve"> el cual se encargara de las actividades de versionamiento</w:t>
+      </w:r>
       <w:r>
         <w:rPr>
           <w:sz w:val="22"/>
           <w:szCs w:val="22"/>
           <w:lang w:val="es-ES"/>
         </w:rPr>
-        <w:t>Git</w:t>
-      </w:r>
-      <w:proofErr w:type="spellEnd"/>
-      <w:r>
-        <w:rPr>
-          <w:sz w:val="22"/>
-          <w:szCs w:val="22"/>
-          <w:lang w:val="es-ES"/>
-        </w:rPr>
-        <w:t>,</w:t>
-      </w:r>
-      <w:r>
-        <w:rPr>
-          <w:sz w:val="22"/>
-          <w:szCs w:val="22"/>
-          <w:lang w:val="es-ES"/>
-        </w:rPr>
-        <w:t xml:space="preserve"> el cual se encargara de las actividades de </w:t>
-      </w:r>
-      <w:proofErr w:type="spellStart"/>
-      <w:r>
-        <w:rPr>
-          <w:sz w:val="22"/>
-          <w:szCs w:val="22"/>
-          <w:lang w:val="es-ES"/>
-        </w:rPr>
-        <w:t>versionamiento</w:t>
-      </w:r>
-      <w:proofErr w:type="spellEnd"/>
-      <w:r>
-        <w:rPr>
-          <w:sz w:val="22"/>
-          <w:szCs w:val="22"/>
-          <w:lang w:val="es-ES"/>
-        </w:rPr>
         <w:t xml:space="preserve">. </w:t>
       </w:r>
     </w:p>
@@ -5616,8 +5267,8 @@
           <w:szCs w:val="22"/>
         </w:rPr>
       </w:pPr>
-      <w:bookmarkStart w:id="50" w:name="_Toc274084855"/>
-      <w:bookmarkStart w:id="51" w:name="_Toc445194030"/>
+      <w:bookmarkStart w:id="51" w:name="_Toc274084855"/>
+      <w:bookmarkStart w:id="52" w:name="_Toc445194030"/>
       <w:r>
         <w:rPr>
           <w:rFonts w:ascii="Times New Roman" w:hAnsi="Times New Roman"/>
@@ -5626,8 +5277,8 @@
         </w:rPr>
         <w:t>Reports and Audits</w:t>
       </w:r>
-      <w:bookmarkEnd w:id="50"/>
       <w:bookmarkEnd w:id="51"/>
+      <w:bookmarkEnd w:id="52"/>
     </w:p>
     <w:p>
       <w:pPr>
@@ -5665,8 +5316,8 @@
           <w:szCs w:val="22"/>
         </w:rPr>
       </w:pPr>
-      <w:bookmarkStart w:id="52" w:name="_Toc274084857"/>
-      <w:bookmarkStart w:id="53" w:name="_Toc445194031"/>
+      <w:bookmarkStart w:id="53" w:name="_Toc274084857"/>
+      <w:bookmarkStart w:id="54" w:name="_Toc445194031"/>
       <w:r>
         <w:rPr>
           <w:rFonts w:asciiTheme="majorHAnsi" w:hAnsiTheme="majorHAnsi" w:cstheme="majorHAnsi"/>
@@ -5675,8 +5326,8 @@
         </w:rPr>
         <w:t>Training and Resources</w:t>
       </w:r>
-      <w:bookmarkEnd w:id="52"/>
       <w:bookmarkEnd w:id="53"/>
+      <w:bookmarkEnd w:id="54"/>
     </w:p>
     <w:p>
       <w:pPr>
@@ -5702,16 +5353,15 @@
           <w:szCs w:val="22"/>
           <w:lang w:val="es-ES"/>
         </w:rPr>
-        <w:t>s en gerencia, desarrollo en JAVA</w:t>
-      </w:r>
-      <w:proofErr w:type="gramStart"/>
+        <w:t>s en gerencia, desarrollo en JAVA,</w:t>
+      </w:r>
       <w:r>
         <w:rPr>
           <w:sz w:val="22"/>
           <w:szCs w:val="22"/>
           <w:lang w:val="es-ES"/>
         </w:rPr>
-        <w:t>,</w:t>
+        <w:t>HTML, CSS, etc</w:t>
       </w:r>
       <w:r>
         <w:rPr>
@@ -5719,34 +5369,15 @@
           <w:szCs w:val="22"/>
           <w:lang w:val="es-ES"/>
         </w:rPr>
-        <w:t>HTML</w:t>
-      </w:r>
-      <w:proofErr w:type="gramEnd"/>
-      <w:r>
-        <w:rPr>
-          <w:sz w:val="22"/>
-          <w:szCs w:val="22"/>
+        <w:t>.</w:t>
+      </w:r>
+    </w:p>
+    <w:p>
+      <w:pPr>
+        <w:rPr>
           <w:lang w:val="es-ES"/>
         </w:rPr>
-        <w:t>, CSS, etc</w:t>
-      </w:r>
-      <w:r>
-        <w:rPr>
-          <w:sz w:val="22"/>
-          <w:szCs w:val="22"/>
-          <w:lang w:val="es-ES"/>
-        </w:rPr>
-        <w:t>.</w:t>
-      </w:r>
-    </w:p>
-    <w:p>
-      <w:pPr>
-        <w:rPr>
-          <w:lang w:val="es-ES"/>
-        </w:rPr>
-      </w:pPr>
-      <w:bookmarkStart w:id="54" w:name="_GoBack"/>
-      <w:bookmarkEnd w:id="54"/>
+      </w:pPr>
     </w:p>
     <w:sectPr>
       <w:headerReference w:type="default" r:id="rId10"/>
@@ -6293,7 +5924,6 @@
               <w:rFonts w:asciiTheme="majorHAnsi" w:hAnsiTheme="majorHAnsi" w:cstheme="majorHAnsi"/>
             </w:rPr>
           </w:pPr>
-          <w:proofErr w:type="spellStart"/>
           <w:r>
             <w:rPr>
               <w:rFonts w:asciiTheme="majorHAnsi" w:hAnsiTheme="majorHAnsi" w:cstheme="majorHAnsi"/>
@@ -6306,7 +5936,6 @@
             </w:rPr>
             <w:t>.docs</w:t>
           </w:r>
-          <w:proofErr w:type="spellEnd"/>
         </w:p>
       </w:tc>
     </w:tr>
@@ -8463,7 +8092,7 @@
 </file>
 
 <file path=customXml/itemProps1.xml><?xml version="1.0" encoding="utf-8"?>
-<ds:datastoreItem xmlns:ds="http://schemas.openxmlformats.org/officeDocument/2006/customXml" ds:itemID="{F44861B1-5E41-4493-8760-2DB6A8C9C5AA}">
+<ds:datastoreItem xmlns:ds="http://schemas.openxmlformats.org/officeDocument/2006/customXml" ds:itemID="{F12D4F77-4942-4EAF-8231-E65A1F5ADBAA}">
   <ds:schemaRefs>
     <ds:schemaRef ds:uri="http://schemas.openxmlformats.org/officeDocument/2006/bibliography"/>
   </ds:schemaRefs>
